--- a/Requisitos/Especificação dos Requisitos de Software.docx
+++ b/Requisitos/Especificação dos Requisitos de Software.docx
@@ -1,28 +1,66 @@
 
 <file path=word/document.xml><?xml version="1.0" encoding="utf-8"?>
-<w:document xmlns:wpc="http://schemas.microsoft.com/office/word/2010/wordprocessingCanvas" xmlns:cx="http://schemas.microsoft.com/office/drawing/2014/chartex" xmlns:cx1="http://schemas.microsoft.com/office/drawing/2015/9/8/chartex" xmlns:cx2="http://schemas.microsoft.com/office/drawing/2015/10/21/chartex" xmlns:cx3="http://schemas.microsoft.com/office/drawing/2016/5/9/chartex" xmlns:cx4="http://schemas.microsoft.com/office/drawing/2016/5/10/chartex" xmlns:cx5="http://schemas.microsoft.com/office/drawing/2016/5/11/chartex" xmlns:cx6="http://schemas.microsoft.com/office/drawing/2016/5/12/chartex" xmlns:cx7="http://schemas.microsoft.com/office/drawing/2016/5/13/chartex" xmlns:cx8="http://schemas.microsoft.com/office/drawing/2016/5/14/chartex" xmlns:mc="http://schemas.openxmlformats.org/markup-compatibility/2006" xmlns:aink="http://schemas.microsoft.com/office/drawing/2016/ink" xmlns:am3d="http://schemas.microsoft.com/office/drawing/2017/model3d" xmlns:o="urn:schemas-microsoft-com:office:office" xmlns:r="http://schemas.openxmlformats.org/officeDocument/2006/relationships" xmlns:m="http://schemas.openxmlformats.org/officeDocument/2006/math" xmlns:v="urn:schemas-microsoft-com:vml" xmlns:wp14="http://schemas.microsoft.com/office/word/2010/wordprocessingDrawing" xmlns:wp="http://schemas.openxmlformats.org/drawingml/2006/wordprocessingDrawing" xmlns:w10="urn:schemas-microsoft-com:office:word" xmlns:w="http://schemas.openxmlformats.org/wordprocessingml/2006/main" xmlns:w14="http://schemas.microsoft.com/office/word/2010/wordml" xmlns:w15="http://schemas.microsoft.com/office/word/2012/wordml" xmlns:w16cex="http://schemas.microsoft.com/office/word/2018/wordml/cex" xmlns:w16cid="http://schemas.microsoft.com/office/word/2016/wordml/cid" xmlns:w16="http://schemas.microsoft.com/office/word/2018/wordml" xmlns:w16sdtdh="http://schemas.microsoft.com/office/word/2020/wordml/sdtdatahash" xmlns:w16se="http://schemas.microsoft.com/office/word/2015/wordml/symex" xmlns:wpg="http://schemas.microsoft.com/office/word/2010/wordprocessingGroup" xmlns:wpi="http://schemas.microsoft.com/office/word/2010/wordprocessingInk" xmlns:wne="http://schemas.microsoft.com/office/word/2006/wordml" xmlns:wps="http://schemas.microsoft.com/office/word/2010/wordprocessingShape" mc:Ignorable="w14 w15 w16se w16cid w16 w16cex w16sdtdh wp14">
+<w:document xmlns:wpc="http://schemas.microsoft.com/office/word/2010/wordprocessingCanvas" xmlns:cx="http://schemas.microsoft.com/office/drawing/2014/chartex" xmlns:cx1="http://schemas.microsoft.com/office/drawing/2015/9/8/chartex" xmlns:cx2="http://schemas.microsoft.com/office/drawing/2015/10/21/chartex" xmlns:cx3="http://schemas.microsoft.com/office/drawing/2016/5/9/chartex" xmlns:cx4="http://schemas.microsoft.com/office/drawing/2016/5/10/chartex" xmlns:cx5="http://schemas.microsoft.com/office/drawing/2016/5/11/chartex" xmlns:cx6="http://schemas.microsoft.com/office/drawing/2016/5/12/chartex" xmlns:cx7="http://schemas.microsoft.com/office/drawing/2016/5/13/chartex" xmlns:cx8="http://schemas.microsoft.com/office/drawing/2016/5/14/chartex" xmlns:mc="http://schemas.openxmlformats.org/markup-compatibility/2006" xmlns:aink="http://schemas.microsoft.com/office/drawing/2016/ink" xmlns:am3d="http://schemas.microsoft.com/office/drawing/2017/model3d" xmlns:o="urn:schemas-microsoft-com:office:office" xmlns:r="http://schemas.openxmlformats.org/officeDocument/2006/relationships" xmlns:m="http://schemas.openxmlformats.org/officeDocument/2006/math" xmlns:v="urn:schemas-microsoft-com:vml" xmlns:wp14="http://schemas.microsoft.com/office/word/2010/wordprocessingDrawing" xmlns:wp="http://schemas.openxmlformats.org/drawingml/2006/wordprocessingDrawing" xmlns:w10="urn:schemas-microsoft-com:office:word" xmlns:w="http://schemas.openxmlformats.org/wordprocessingml/2006/main" xmlns:w14="http://schemas.microsoft.com/office/word/2010/wordml" xmlns:w15="http://schemas.microsoft.com/office/word/2012/wordml" xmlns:w16cid="http://schemas.microsoft.com/office/word/2016/wordml/cid" xmlns:w16se="http://schemas.microsoft.com/office/word/2015/wordml/symex" xmlns:wpg="http://schemas.microsoft.com/office/word/2010/wordprocessingGroup" xmlns:wpi="http://schemas.microsoft.com/office/word/2010/wordprocessingInk" xmlns:wne="http://schemas.microsoft.com/office/word/2006/wordml" xmlns:wps="http://schemas.microsoft.com/office/word/2010/wordprocessingShape" mc:Ignorable="w14 w15 w16se w16cid wp14">
   <w:body>
     <w:p>
       <w:pPr>
         <w:pStyle w:val="Ttulo"/>
         <w:jc w:val="right"/>
-      </w:pPr>
-      <w:fldSimple w:instr=" SUBJECT  \* MERGEFORMAT ">
-        <w:r>
-          <w:t>Cia da Foto</w:t>
-        </w:r>
-      </w:fldSimple>
+        <w:rPr>
+          <w:lang w:val="pt-BR"/>
+        </w:rPr>
+      </w:pPr>
+      <w:r>
+        <w:fldChar w:fldCharType="begin"/>
+      </w:r>
+      <w:r>
+        <w:rPr>
+          <w:lang w:val="pt-BR"/>
+        </w:rPr>
+        <w:instrText xml:space="preserve"> SUBJECT  \* MERGEFORMAT </w:instrText>
+      </w:r>
+      <w:r>
+        <w:fldChar w:fldCharType="separate"/>
+      </w:r>
+      <w:r>
+        <w:rPr>
+          <w:lang w:val="pt-BR"/>
+        </w:rPr>
+        <w:t>Cia da Foto</w:t>
+      </w:r>
+      <w:r>
+        <w:fldChar w:fldCharType="end"/>
+      </w:r>
     </w:p>
     <w:p>
       <w:pPr>
         <w:pStyle w:val="Ttulo"/>
         <w:jc w:val="right"/>
-      </w:pPr>
-      <w:fldSimple w:instr=" TITLE  \* MERGEFORMAT ">
-        <w:r>
-          <w:t>Especificação dos Requisitos de Software</w:t>
-        </w:r>
-      </w:fldSimple>
+        <w:rPr>
+          <w:lang w:val="pt-BR"/>
+        </w:rPr>
+      </w:pPr>
+      <w:r>
+        <w:fldChar w:fldCharType="begin"/>
+      </w:r>
+      <w:r>
+        <w:rPr>
+          <w:lang w:val="pt-BR"/>
+        </w:rPr>
+        <w:instrText xml:space="preserve"> TITLE  \* MERGEFORMAT </w:instrText>
+      </w:r>
+      <w:r>
+        <w:fldChar w:fldCharType="separate"/>
+      </w:r>
+      <w:r>
+        <w:rPr>
+          <w:lang w:val="pt-BR"/>
+        </w:rPr>
+        <w:t>Especificação dos Requisitos de Software</w:t>
+      </w:r>
+      <w:r>
+        <w:fldChar w:fldCharType="end"/>
+      </w:r>
     </w:p>
     <w:p>
       <w:pPr>
@@ -66,6 +104,7 @@
         <w:rPr>
           <w:sz w:val="28"/>
           <w:szCs w:val="28"/>
+          <w:lang w:val="pt-BR"/>
         </w:rPr>
       </w:pPr>
       <w:r>
@@ -74,21 +113,33 @@
           <w:szCs w:val="28"/>
           <w:lang w:val="pt-BR"/>
         </w:rPr>
-        <w:t>Versão &lt;1.0&gt;</w:t>
-      </w:r>
-    </w:p>
-    <w:p>
-      <w:pPr>
-        <w:pStyle w:val="Ttulo"/>
+        <w:t xml:space="preserve">Versão </w:t>
+      </w:r>
+      <w:r>
         <w:rPr>
           <w:sz w:val="28"/>
           <w:szCs w:val="28"/>
+          <w:lang w:val="pt-BR"/>
+        </w:rPr>
+        <w:t>1.0</w:t>
+      </w:r>
+    </w:p>
+    <w:p>
+      <w:pPr>
+        <w:pStyle w:val="Ttulo"/>
+        <w:rPr>
+          <w:sz w:val="28"/>
+          <w:szCs w:val="28"/>
+          <w:lang w:val="pt-BR"/>
         </w:rPr>
       </w:pPr>
     </w:p>
     <w:p>
       <w:pPr>
         <w:jc w:val="right"/>
+        <w:rPr>
+          <w:lang w:val="pt-BR"/>
+        </w:rPr>
       </w:pPr>
     </w:p>
     <w:p>
@@ -356,6 +407,9 @@
           <w:p>
             <w:pPr>
               <w:pStyle w:val="Tabletext"/>
+              <w:rPr>
+                <w:lang w:val="pt-BR"/>
+              </w:rPr>
             </w:pPr>
             <w:r>
               <w:rPr>
@@ -380,6 +434,111 @@
           <w:p>
             <w:pPr>
               <w:pStyle w:val="Tabletext"/>
+              <w:rPr>
+                <w:lang w:val="pt-BR"/>
+              </w:rPr>
+            </w:pPr>
+            <w:r>
+              <w:rPr>
+                <w:lang w:val="pt-BR"/>
+              </w:rPr>
+              <w:t>16/06/2021</w:t>
+            </w:r>
+          </w:p>
+        </w:tc>
+        <w:tc>
+          <w:tcPr>
+            <w:tcW w:w="1152" w:type="dxa"/>
+            <w:tcBorders>
+              <w:top w:val="single" w:sz="6" w:space="0" w:color="auto"/>
+              <w:left w:val="single" w:sz="6" w:space="0" w:color="auto"/>
+              <w:bottom w:val="single" w:sz="6" w:space="0" w:color="auto"/>
+              <w:right w:val="single" w:sz="6" w:space="0" w:color="auto"/>
+            </w:tcBorders>
+          </w:tcPr>
+          <w:p>
+            <w:pPr>
+              <w:pStyle w:val="Tabletext"/>
+              <w:rPr>
+                <w:lang w:val="pt-BR"/>
+              </w:rPr>
+            </w:pPr>
+            <w:r>
+              <w:rPr>
+                <w:lang w:val="pt-BR"/>
+              </w:rPr>
+              <w:t>1.0</w:t>
+            </w:r>
+          </w:p>
+        </w:tc>
+        <w:tc>
+          <w:tcPr>
+            <w:tcW w:w="3744" w:type="dxa"/>
+            <w:tcBorders>
+              <w:top w:val="single" w:sz="6" w:space="0" w:color="auto"/>
+              <w:left w:val="single" w:sz="6" w:space="0" w:color="auto"/>
+              <w:bottom w:val="single" w:sz="6" w:space="0" w:color="auto"/>
+              <w:right w:val="single" w:sz="6" w:space="0" w:color="auto"/>
+            </w:tcBorders>
+          </w:tcPr>
+          <w:p>
+            <w:pPr>
+              <w:pStyle w:val="Tabletext"/>
+              <w:rPr>
+                <w:lang w:val="pt-BR"/>
+              </w:rPr>
+            </w:pPr>
+            <w:r>
+              <w:rPr>
+                <w:lang w:val="pt-BR"/>
+              </w:rPr>
+              <w:t xml:space="preserve">Inserção das imagens </w:t>
+            </w:r>
+          </w:p>
+        </w:tc>
+        <w:tc>
+          <w:tcPr>
+            <w:tcW w:w="2304" w:type="dxa"/>
+            <w:tcBorders>
+              <w:top w:val="single" w:sz="6" w:space="0" w:color="auto"/>
+              <w:left w:val="single" w:sz="6" w:space="0" w:color="auto"/>
+              <w:bottom w:val="single" w:sz="6" w:space="0" w:color="auto"/>
+              <w:right w:val="single" w:sz="6" w:space="0" w:color="auto"/>
+            </w:tcBorders>
+          </w:tcPr>
+          <w:p>
+            <w:pPr>
+              <w:pStyle w:val="Tabletext"/>
+              <w:rPr>
+                <w:lang w:val="pt-BR"/>
+              </w:rPr>
+            </w:pPr>
+            <w:r>
+              <w:rPr>
+                <w:lang w:val="pt-BR"/>
+              </w:rPr>
+              <w:t>Rafael Sampaio e Erickson Prado</w:t>
+            </w:r>
+          </w:p>
+        </w:tc>
+      </w:tr>
+      <w:tr>
+        <w:tc>
+          <w:tcPr>
+            <w:tcW w:w="2304" w:type="dxa"/>
+            <w:tcBorders>
+              <w:top w:val="single" w:sz="6" w:space="0" w:color="auto"/>
+              <w:left w:val="single" w:sz="6" w:space="0" w:color="auto"/>
+              <w:bottom w:val="single" w:sz="6" w:space="0" w:color="auto"/>
+              <w:right w:val="single" w:sz="6" w:space="0" w:color="auto"/>
+            </w:tcBorders>
+          </w:tcPr>
+          <w:p>
+            <w:pPr>
+              <w:pStyle w:val="Tabletext"/>
+              <w:rPr>
+                <w:lang w:val="pt-BR"/>
+              </w:rPr>
             </w:pPr>
           </w:p>
         </w:tc>
@@ -396,6 +555,9 @@
           <w:p>
             <w:pPr>
               <w:pStyle w:val="Tabletext"/>
+              <w:rPr>
+                <w:lang w:val="pt-BR"/>
+              </w:rPr>
             </w:pPr>
           </w:p>
         </w:tc>
@@ -412,6 +574,9 @@
           <w:p>
             <w:pPr>
               <w:pStyle w:val="Tabletext"/>
+              <w:rPr>
+                <w:lang w:val="pt-BR"/>
+              </w:rPr>
             </w:pPr>
           </w:p>
         </w:tc>
@@ -428,6 +593,9 @@
           <w:p>
             <w:pPr>
               <w:pStyle w:val="Tabletext"/>
+              <w:rPr>
+                <w:lang w:val="pt-BR"/>
+              </w:rPr>
             </w:pPr>
           </w:p>
         </w:tc>
@@ -446,6 +614,9 @@
           <w:p>
             <w:pPr>
               <w:pStyle w:val="Tabletext"/>
+              <w:rPr>
+                <w:lang w:val="pt-BR"/>
+              </w:rPr>
             </w:pPr>
           </w:p>
         </w:tc>
@@ -462,6 +633,9 @@
           <w:p>
             <w:pPr>
               <w:pStyle w:val="Tabletext"/>
+              <w:rPr>
+                <w:lang w:val="pt-BR"/>
+              </w:rPr>
             </w:pPr>
           </w:p>
         </w:tc>
@@ -478,6 +652,9 @@
           <w:p>
             <w:pPr>
               <w:pStyle w:val="Tabletext"/>
+              <w:rPr>
+                <w:lang w:val="pt-BR"/>
+              </w:rPr>
             </w:pPr>
           </w:p>
         </w:tc>
@@ -494,83 +671,32 @@
           <w:p>
             <w:pPr>
               <w:pStyle w:val="Tabletext"/>
-            </w:pPr>
-          </w:p>
-        </w:tc>
-      </w:tr>
-      <w:tr>
-        <w:tc>
-          <w:tcPr>
-            <w:tcW w:w="2304" w:type="dxa"/>
-            <w:tcBorders>
-              <w:top w:val="single" w:sz="6" w:space="0" w:color="auto"/>
-              <w:left w:val="single" w:sz="6" w:space="0" w:color="auto"/>
-              <w:bottom w:val="single" w:sz="6" w:space="0" w:color="auto"/>
-              <w:right w:val="single" w:sz="6" w:space="0" w:color="auto"/>
-            </w:tcBorders>
-          </w:tcPr>
-          <w:p>
-            <w:pPr>
-              <w:pStyle w:val="Tabletext"/>
-            </w:pPr>
-          </w:p>
-        </w:tc>
-        <w:tc>
-          <w:tcPr>
-            <w:tcW w:w="1152" w:type="dxa"/>
-            <w:tcBorders>
-              <w:top w:val="single" w:sz="6" w:space="0" w:color="auto"/>
-              <w:left w:val="single" w:sz="6" w:space="0" w:color="auto"/>
-              <w:bottom w:val="single" w:sz="6" w:space="0" w:color="auto"/>
-              <w:right w:val="single" w:sz="6" w:space="0" w:color="auto"/>
-            </w:tcBorders>
-          </w:tcPr>
-          <w:p>
-            <w:pPr>
-              <w:pStyle w:val="Tabletext"/>
-            </w:pPr>
-          </w:p>
-        </w:tc>
-        <w:tc>
-          <w:tcPr>
-            <w:tcW w:w="3744" w:type="dxa"/>
-            <w:tcBorders>
-              <w:top w:val="single" w:sz="6" w:space="0" w:color="auto"/>
-              <w:left w:val="single" w:sz="6" w:space="0" w:color="auto"/>
-              <w:bottom w:val="single" w:sz="6" w:space="0" w:color="auto"/>
-              <w:right w:val="single" w:sz="6" w:space="0" w:color="auto"/>
-            </w:tcBorders>
-          </w:tcPr>
-          <w:p>
-            <w:pPr>
-              <w:pStyle w:val="Tabletext"/>
-            </w:pPr>
-          </w:p>
-        </w:tc>
-        <w:tc>
-          <w:tcPr>
-            <w:tcW w:w="2304" w:type="dxa"/>
-            <w:tcBorders>
-              <w:top w:val="single" w:sz="6" w:space="0" w:color="auto"/>
-              <w:left w:val="single" w:sz="6" w:space="0" w:color="auto"/>
-              <w:bottom w:val="single" w:sz="6" w:space="0" w:color="auto"/>
-              <w:right w:val="single" w:sz="6" w:space="0" w:color="auto"/>
-            </w:tcBorders>
-          </w:tcPr>
-          <w:p>
-            <w:pPr>
-              <w:pStyle w:val="Tabletext"/>
+              <w:rPr>
+                <w:lang w:val="pt-BR"/>
+              </w:rPr>
             </w:pPr>
           </w:p>
         </w:tc>
       </w:tr>
     </w:tbl>
-    <w:p/>
+    <w:p>
+      <w:pPr>
+        <w:rPr>
+          <w:lang w:val="pt-BR"/>
+        </w:rPr>
+      </w:pPr>
+    </w:p>
     <w:p>
       <w:pPr>
         <w:pStyle w:val="Ttulo"/>
-      </w:pPr>
-      <w:r>
+        <w:rPr>
+          <w:lang w:val="pt-BR"/>
+        </w:rPr>
+      </w:pPr>
+      <w:r>
+        <w:rPr>
+          <w:lang w:val="pt-BR"/>
+        </w:rPr>
         <w:br w:type="page"/>
       </w:r>
       <w:r>
@@ -600,6 +726,9 @@
         <w:fldChar w:fldCharType="begin"/>
       </w:r>
       <w:r>
+        <w:rPr>
+          <w:lang w:val="pt-BR"/>
+        </w:rPr>
         <w:instrText xml:space="preserve"> TOC \o "1-3" </w:instrText>
       </w:r>
       <w:r>
@@ -608,6 +737,7 @@
       <w:r>
         <w:rPr>
           <w:noProof/>
+          <w:lang w:val="pt-BR"/>
         </w:rPr>
         <w:t>1.</w:t>
       </w:r>
@@ -632,6 +762,7 @@
       <w:r>
         <w:rPr>
           <w:noProof/>
+          <w:lang w:val="pt-BR"/>
         </w:rPr>
         <w:tab/>
       </w:r>
@@ -644,6 +775,7 @@
       <w:r>
         <w:rPr>
           <w:noProof/>
+          <w:lang w:val="pt-BR"/>
         </w:rPr>
         <w:instrText xml:space="preserve"> PAGEREF _Toc74490669 \h </w:instrText>
       </w:r>
@@ -661,6 +793,7 @@
       <w:r>
         <w:rPr>
           <w:noProof/>
+          <w:lang w:val="pt-BR"/>
         </w:rPr>
         <w:t>4</w:t>
       </w:r>
@@ -714,6 +847,7 @@
       <w:r>
         <w:rPr>
           <w:noProof/>
+          <w:lang w:val="pt-BR"/>
         </w:rPr>
         <w:tab/>
       </w:r>
@@ -726,6 +860,7 @@
       <w:r>
         <w:rPr>
           <w:noProof/>
+          <w:lang w:val="pt-BR"/>
         </w:rPr>
         <w:instrText xml:space="preserve"> PAGEREF _Toc74490670 \h </w:instrText>
       </w:r>
@@ -743,6 +878,7 @@
       <w:r>
         <w:rPr>
           <w:noProof/>
+          <w:lang w:val="pt-BR"/>
         </w:rPr>
         <w:t>4</w:t>
       </w:r>
@@ -771,6 +907,7 @@
       <w:r>
         <w:rPr>
           <w:noProof/>
+          <w:lang w:val="pt-BR"/>
         </w:rPr>
         <w:t>1.2</w:t>
       </w:r>
@@ -795,6 +932,7 @@
       <w:r>
         <w:rPr>
           <w:noProof/>
+          <w:lang w:val="pt-BR"/>
         </w:rPr>
         <w:tab/>
       </w:r>
@@ -807,6 +945,7 @@
       <w:r>
         <w:rPr>
           <w:noProof/>
+          <w:lang w:val="pt-BR"/>
         </w:rPr>
         <w:instrText xml:space="preserve"> PAGEREF _Toc74490671 \h </w:instrText>
       </w:r>
@@ -824,6 +963,7 @@
       <w:r>
         <w:rPr>
           <w:noProof/>
+          <w:lang w:val="pt-BR"/>
         </w:rPr>
         <w:t>4</w:t>
       </w:r>
@@ -852,6 +992,7 @@
       <w:r>
         <w:rPr>
           <w:noProof/>
+          <w:lang w:val="pt-BR"/>
         </w:rPr>
         <w:t>1.3</w:t>
       </w:r>
@@ -876,6 +1017,7 @@
       <w:r>
         <w:rPr>
           <w:noProof/>
+          <w:lang w:val="pt-BR"/>
         </w:rPr>
         <w:tab/>
       </w:r>
@@ -888,6 +1030,7 @@
       <w:r>
         <w:rPr>
           <w:noProof/>
+          <w:lang w:val="pt-BR"/>
         </w:rPr>
         <w:instrText xml:space="preserve"> PAGEREF _Toc74490672 \h </w:instrText>
       </w:r>
@@ -905,6 +1048,7 @@
       <w:r>
         <w:rPr>
           <w:noProof/>
+          <w:lang w:val="pt-BR"/>
         </w:rPr>
         <w:t>5</w:t>
       </w:r>
@@ -958,6 +1102,7 @@
       <w:r>
         <w:rPr>
           <w:noProof/>
+          <w:lang w:val="pt-BR"/>
         </w:rPr>
         <w:tab/>
       </w:r>
@@ -970,6 +1115,7 @@
       <w:r>
         <w:rPr>
           <w:noProof/>
+          <w:lang w:val="pt-BR"/>
         </w:rPr>
         <w:instrText xml:space="preserve"> PAGEREF _Toc74490673 \h </w:instrText>
       </w:r>
@@ -987,6 +1133,7 @@
       <w:r>
         <w:rPr>
           <w:noProof/>
+          <w:lang w:val="pt-BR"/>
         </w:rPr>
         <w:t>5</w:t>
       </w:r>
@@ -1015,6 +1162,7 @@
       <w:r>
         <w:rPr>
           <w:noProof/>
+          <w:lang w:val="pt-BR"/>
         </w:rPr>
         <w:t>1.5</w:t>
       </w:r>
@@ -1039,6 +1187,7 @@
       <w:r>
         <w:rPr>
           <w:noProof/>
+          <w:lang w:val="pt-BR"/>
         </w:rPr>
         <w:tab/>
       </w:r>
@@ -1051,6 +1200,7 @@
       <w:r>
         <w:rPr>
           <w:noProof/>
+          <w:lang w:val="pt-BR"/>
         </w:rPr>
         <w:instrText xml:space="preserve"> PAGEREF _Toc74490674 \h </w:instrText>
       </w:r>
@@ -1068,6 +1218,7 @@
       <w:r>
         <w:rPr>
           <w:noProof/>
+          <w:lang w:val="pt-BR"/>
         </w:rPr>
         <w:t>5</w:t>
       </w:r>
@@ -1096,6 +1247,7 @@
       <w:r>
         <w:rPr>
           <w:noProof/>
+          <w:lang w:val="pt-BR"/>
         </w:rPr>
         <w:t>2.</w:t>
       </w:r>
@@ -1120,6 +1272,7 @@
       <w:r>
         <w:rPr>
           <w:noProof/>
+          <w:lang w:val="pt-BR"/>
         </w:rPr>
         <w:tab/>
       </w:r>
@@ -1132,6 +1285,7 @@
       <w:r>
         <w:rPr>
           <w:noProof/>
+          <w:lang w:val="pt-BR"/>
         </w:rPr>
         <w:instrText xml:space="preserve"> PAGEREF _Toc74490675 \h </w:instrText>
       </w:r>
@@ -1149,6 +1303,7 @@
       <w:r>
         <w:rPr>
           <w:noProof/>
+          <w:lang w:val="pt-BR"/>
         </w:rPr>
         <w:t>5</w:t>
       </w:r>
@@ -1202,6 +1357,7 @@
       <w:r>
         <w:rPr>
           <w:noProof/>
+          <w:lang w:val="pt-BR"/>
         </w:rPr>
         <w:tab/>
       </w:r>
@@ -1214,6 +1370,7 @@
       <w:r>
         <w:rPr>
           <w:noProof/>
+          <w:lang w:val="pt-BR"/>
         </w:rPr>
         <w:instrText xml:space="preserve"> PAGEREF _Toc74490676 \h </w:instrText>
       </w:r>
@@ -1231,6 +1388,7 @@
       <w:r>
         <w:rPr>
           <w:noProof/>
+          <w:lang w:val="pt-BR"/>
         </w:rPr>
         <w:t>6</w:t>
       </w:r>
@@ -1284,6 +1442,7 @@
       <w:r>
         <w:rPr>
           <w:noProof/>
+          <w:lang w:val="pt-BR"/>
         </w:rPr>
         <w:tab/>
       </w:r>
@@ -1296,6 +1455,7 @@
       <w:r>
         <w:rPr>
           <w:noProof/>
+          <w:lang w:val="pt-BR"/>
         </w:rPr>
         <w:instrText xml:space="preserve"> PAGEREF _Toc74490677 \h </w:instrText>
       </w:r>
@@ -1313,6 +1473,7 @@
       <w:r>
         <w:rPr>
           <w:noProof/>
+          <w:lang w:val="pt-BR"/>
         </w:rPr>
         <w:t>7</w:t>
       </w:r>
@@ -1363,6 +1524,7 @@
       <w:r>
         <w:rPr>
           <w:noProof/>
+          <w:lang w:val="pt-BR"/>
         </w:rPr>
         <w:tab/>
       </w:r>
@@ -1375,6 +1537,7 @@
       <w:r>
         <w:rPr>
           <w:noProof/>
+          <w:lang w:val="pt-BR"/>
         </w:rPr>
         <w:instrText xml:space="preserve"> PAGEREF _Toc74490678 \h </w:instrText>
       </w:r>
@@ -1392,6 +1555,7 @@
       <w:r>
         <w:rPr>
           <w:noProof/>
+          <w:lang w:val="pt-BR"/>
         </w:rPr>
         <w:t>7</w:t>
       </w:r>
@@ -1442,6 +1606,7 @@
       <w:r>
         <w:rPr>
           <w:noProof/>
+          <w:lang w:val="pt-BR"/>
         </w:rPr>
         <w:tab/>
       </w:r>
@@ -1454,6 +1619,7 @@
       <w:r>
         <w:rPr>
           <w:noProof/>
+          <w:lang w:val="pt-BR"/>
         </w:rPr>
         <w:instrText xml:space="preserve"> PAGEREF _Toc74490679 \h </w:instrText>
       </w:r>
@@ -1471,6 +1637,7 @@
       <w:r>
         <w:rPr>
           <w:noProof/>
+          <w:lang w:val="pt-BR"/>
         </w:rPr>
         <w:t>7</w:t>
       </w:r>
@@ -1521,6 +1688,7 @@
       <w:r>
         <w:rPr>
           <w:noProof/>
+          <w:lang w:val="pt-BR"/>
         </w:rPr>
         <w:tab/>
       </w:r>
@@ -1533,6 +1701,7 @@
       <w:r>
         <w:rPr>
           <w:noProof/>
+          <w:lang w:val="pt-BR"/>
         </w:rPr>
         <w:instrText xml:space="preserve"> PAGEREF _Toc74490680 \h </w:instrText>
       </w:r>
@@ -1550,6 +1719,7 @@
       <w:r>
         <w:rPr>
           <w:noProof/>
+          <w:lang w:val="pt-BR"/>
         </w:rPr>
         <w:t>7</w:t>
       </w:r>
@@ -1600,6 +1770,7 @@
       <w:r>
         <w:rPr>
           <w:noProof/>
+          <w:lang w:val="pt-BR"/>
         </w:rPr>
         <w:tab/>
       </w:r>
@@ -1612,6 +1783,7 @@
       <w:r>
         <w:rPr>
           <w:noProof/>
+          <w:lang w:val="pt-BR"/>
         </w:rPr>
         <w:instrText xml:space="preserve"> PAGEREF _Toc74490681 \h </w:instrText>
       </w:r>
@@ -1629,6 +1801,7 @@
       <w:r>
         <w:rPr>
           <w:noProof/>
+          <w:lang w:val="pt-BR"/>
         </w:rPr>
         <w:t>7</w:t>
       </w:r>
@@ -1679,6 +1852,7 @@
       <w:r>
         <w:rPr>
           <w:noProof/>
+          <w:lang w:val="pt-BR"/>
         </w:rPr>
         <w:tab/>
       </w:r>
@@ -1691,6 +1865,7 @@
       <w:r>
         <w:rPr>
           <w:noProof/>
+          <w:lang w:val="pt-BR"/>
         </w:rPr>
         <w:instrText xml:space="preserve"> PAGEREF _Toc74490682 \h </w:instrText>
       </w:r>
@@ -1708,6 +1883,7 @@
       <w:r>
         <w:rPr>
           <w:noProof/>
+          <w:lang w:val="pt-BR"/>
         </w:rPr>
         <w:t>7</w:t>
       </w:r>
@@ -1758,6 +1934,7 @@
       <w:r>
         <w:rPr>
           <w:noProof/>
+          <w:lang w:val="pt-BR"/>
         </w:rPr>
         <w:tab/>
       </w:r>
@@ -1770,6 +1947,7 @@
       <w:r>
         <w:rPr>
           <w:noProof/>
+          <w:lang w:val="pt-BR"/>
         </w:rPr>
         <w:instrText xml:space="preserve"> PAGEREF _Toc74490683 \h </w:instrText>
       </w:r>
@@ -1787,6 +1965,7 @@
       <w:r>
         <w:rPr>
           <w:noProof/>
+          <w:lang w:val="pt-BR"/>
         </w:rPr>
         <w:t>7</w:t>
       </w:r>
@@ -1837,6 +2016,7 @@
       <w:r>
         <w:rPr>
           <w:noProof/>
+          <w:lang w:val="pt-BR"/>
         </w:rPr>
         <w:tab/>
       </w:r>
@@ -1849,6 +2029,7 @@
       <w:r>
         <w:rPr>
           <w:noProof/>
+          <w:lang w:val="pt-BR"/>
         </w:rPr>
         <w:instrText xml:space="preserve"> PAGEREF _Toc74490684 \h </w:instrText>
       </w:r>
@@ -1866,6 +2047,7 @@
       <w:r>
         <w:rPr>
           <w:noProof/>
+          <w:lang w:val="pt-BR"/>
         </w:rPr>
         <w:t>7</w:t>
       </w:r>
@@ -1919,6 +2101,7 @@
       <w:r>
         <w:rPr>
           <w:noProof/>
+          <w:lang w:val="pt-BR"/>
         </w:rPr>
         <w:tab/>
       </w:r>
@@ -1931,6 +2114,7 @@
       <w:r>
         <w:rPr>
           <w:noProof/>
+          <w:lang w:val="pt-BR"/>
         </w:rPr>
         <w:instrText xml:space="preserve"> PAGEREF _Toc74490685 \h </w:instrText>
       </w:r>
@@ -1948,6 +2132,7 @@
       <w:r>
         <w:rPr>
           <w:noProof/>
+          <w:lang w:val="pt-BR"/>
         </w:rPr>
         <w:t>8</w:t>
       </w:r>
@@ -1998,6 +2183,7 @@
       <w:r>
         <w:rPr>
           <w:noProof/>
+          <w:lang w:val="pt-BR"/>
         </w:rPr>
         <w:tab/>
       </w:r>
@@ -2010,6 +2196,7 @@
       <w:r>
         <w:rPr>
           <w:noProof/>
+          <w:lang w:val="pt-BR"/>
         </w:rPr>
         <w:instrText xml:space="preserve"> PAGEREF _Toc74490686 \h </w:instrText>
       </w:r>
@@ -2027,6 +2214,7 @@
       <w:r>
         <w:rPr>
           <w:noProof/>
+          <w:lang w:val="pt-BR"/>
         </w:rPr>
         <w:t>8</w:t>
       </w:r>
@@ -2077,6 +2265,7 @@
       <w:r>
         <w:rPr>
           <w:noProof/>
+          <w:lang w:val="pt-BR"/>
         </w:rPr>
         <w:tab/>
       </w:r>
@@ -2089,6 +2278,7 @@
       <w:r>
         <w:rPr>
           <w:noProof/>
+          <w:lang w:val="pt-BR"/>
         </w:rPr>
         <w:instrText xml:space="preserve"> PAGEREF _Toc74490687 \h </w:instrText>
       </w:r>
@@ -2106,6 +2296,7 @@
       <w:r>
         <w:rPr>
           <w:noProof/>
+          <w:lang w:val="pt-BR"/>
         </w:rPr>
         <w:t>8</w:t>
       </w:r>
@@ -2154,11 +2345,21 @@
           <w:noProof/>
           <w:lang w:val="pt-BR"/>
         </w:rPr>
-        <w:t>Confiabilidade</w:t>
-      </w:r>
-      <w:r>
-        <w:rPr>
-          <w:noProof/>
+        <w:t>Confiabi</w:t>
+      </w:r>
+      <w:bookmarkStart w:id="0" w:name="_GoBack"/>
+      <w:bookmarkEnd w:id="0"/>
+      <w:r>
+        <w:rPr>
+          <w:noProof/>
+          <w:lang w:val="pt-BR"/>
+        </w:rPr>
+        <w:t>lidade</w:t>
+      </w:r>
+      <w:r>
+        <w:rPr>
+          <w:noProof/>
+          <w:lang w:val="pt-BR"/>
         </w:rPr>
         <w:tab/>
       </w:r>
@@ -2171,6 +2372,7 @@
       <w:r>
         <w:rPr>
           <w:noProof/>
+          <w:lang w:val="pt-BR"/>
         </w:rPr>
         <w:instrText xml:space="preserve"> PAGEREF _Toc74490688 \h </w:instrText>
       </w:r>
@@ -2188,6 +2390,7 @@
       <w:r>
         <w:rPr>
           <w:noProof/>
+          <w:lang w:val="pt-BR"/>
         </w:rPr>
         <w:t>8</w:t>
       </w:r>
@@ -2216,6 +2419,7 @@
       <w:r>
         <w:rPr>
           <w:noProof/>
+          <w:lang w:val="pt-BR"/>
         </w:rPr>
         <w:t>3.4</w:t>
       </w:r>
@@ -2240,6 +2444,7 @@
       <w:r>
         <w:rPr>
           <w:noProof/>
+          <w:lang w:val="pt-BR"/>
         </w:rPr>
         <w:tab/>
       </w:r>
@@ -2252,6 +2457,7 @@
       <w:r>
         <w:rPr>
           <w:noProof/>
+          <w:lang w:val="pt-BR"/>
         </w:rPr>
         <w:instrText xml:space="preserve"> PAGEREF _Toc74490689 \h </w:instrText>
       </w:r>
@@ -2269,6 +2475,7 @@
       <w:r>
         <w:rPr>
           <w:noProof/>
+          <w:lang w:val="pt-BR"/>
         </w:rPr>
         <w:t>8</w:t>
       </w:r>
@@ -2294,6 +2501,7 @@
       <w:r>
         <w:rPr>
           <w:noProof/>
+          <w:lang w:val="pt-BR"/>
         </w:rPr>
         <w:t>3.4.1</w:t>
       </w:r>
@@ -2318,6 +2526,7 @@
       <w:r>
         <w:rPr>
           <w:noProof/>
+          <w:lang w:val="pt-BR"/>
         </w:rPr>
         <w:tab/>
       </w:r>
@@ -2330,6 +2539,7 @@
       <w:r>
         <w:rPr>
           <w:noProof/>
+          <w:lang w:val="pt-BR"/>
         </w:rPr>
         <w:instrText xml:space="preserve"> PAGEREF _Toc74490690 \h </w:instrText>
       </w:r>
@@ -2347,6 +2557,7 @@
       <w:r>
         <w:rPr>
           <w:noProof/>
+          <w:lang w:val="pt-BR"/>
         </w:rPr>
         <w:t>8</w:t>
       </w:r>
@@ -2375,6 +2586,7 @@
       <w:r>
         <w:rPr>
           <w:noProof/>
+          <w:lang w:val="pt-BR"/>
         </w:rPr>
         <w:t>3.5</w:t>
       </w:r>
@@ -2399,6 +2611,7 @@
       <w:r>
         <w:rPr>
           <w:noProof/>
+          <w:lang w:val="pt-BR"/>
         </w:rPr>
         <w:tab/>
       </w:r>
@@ -2411,6 +2624,7 @@
       <w:r>
         <w:rPr>
           <w:noProof/>
+          <w:lang w:val="pt-BR"/>
         </w:rPr>
         <w:instrText xml:space="preserve"> PAGEREF _Toc74490691 \h </w:instrText>
       </w:r>
@@ -2428,6 +2642,7 @@
       <w:r>
         <w:rPr>
           <w:noProof/>
+          <w:lang w:val="pt-BR"/>
         </w:rPr>
         <w:t>8</w:t>
       </w:r>
@@ -2478,6 +2693,7 @@
       <w:r>
         <w:rPr>
           <w:noProof/>
+          <w:lang w:val="pt-BR"/>
         </w:rPr>
         <w:tab/>
       </w:r>
@@ -2490,6 +2706,7 @@
       <w:r>
         <w:rPr>
           <w:noProof/>
+          <w:lang w:val="pt-BR"/>
         </w:rPr>
         <w:instrText xml:space="preserve"> PAGEREF _Toc74490692 \h </w:instrText>
       </w:r>
@@ -2507,6 +2724,7 @@
       <w:r>
         <w:rPr>
           <w:noProof/>
+          <w:lang w:val="pt-BR"/>
         </w:rPr>
         <w:t>8</w:t>
       </w:r>
@@ -2557,6 +2775,7 @@
       <w:r>
         <w:rPr>
           <w:noProof/>
+          <w:lang w:val="pt-BR"/>
         </w:rPr>
         <w:tab/>
       </w:r>
@@ -2569,6 +2788,7 @@
       <w:r>
         <w:rPr>
           <w:noProof/>
+          <w:lang w:val="pt-BR"/>
         </w:rPr>
         <w:instrText xml:space="preserve"> PAGEREF _Toc74490693 \h </w:instrText>
       </w:r>
@@ -2586,6 +2806,7 @@
       <w:r>
         <w:rPr>
           <w:noProof/>
+          <w:lang w:val="pt-BR"/>
         </w:rPr>
         <w:t>8</w:t>
       </w:r>
@@ -2636,6 +2857,7 @@
       <w:r>
         <w:rPr>
           <w:noProof/>
+          <w:lang w:val="pt-BR"/>
         </w:rPr>
         <w:tab/>
       </w:r>
@@ -2648,6 +2870,7 @@
       <w:r>
         <w:rPr>
           <w:noProof/>
+          <w:lang w:val="pt-BR"/>
         </w:rPr>
         <w:instrText xml:space="preserve"> PAGEREF _Toc74490694 \h </w:instrText>
       </w:r>
@@ -2665,6 +2888,7 @@
       <w:r>
         <w:rPr>
           <w:noProof/>
+          <w:lang w:val="pt-BR"/>
         </w:rPr>
         <w:t>9</w:t>
       </w:r>
@@ -2693,6 +2917,7 @@
       <w:r>
         <w:rPr>
           <w:noProof/>
+          <w:lang w:val="pt-BR"/>
         </w:rPr>
         <w:t>3.6</w:t>
       </w:r>
@@ -2717,6 +2942,7 @@
       <w:r>
         <w:rPr>
           <w:noProof/>
+          <w:lang w:val="pt-BR"/>
         </w:rPr>
         <w:tab/>
       </w:r>
@@ -2729,6 +2955,7 @@
       <w:r>
         <w:rPr>
           <w:noProof/>
+          <w:lang w:val="pt-BR"/>
         </w:rPr>
         <w:instrText xml:space="preserve"> PAGEREF _Toc74490695 \h </w:instrText>
       </w:r>
@@ -2746,6 +2973,7 @@
       <w:r>
         <w:rPr>
           <w:noProof/>
+          <w:lang w:val="pt-BR"/>
         </w:rPr>
         <w:t>9</w:t>
       </w:r>
@@ -2796,6 +3024,7 @@
       <w:r>
         <w:rPr>
           <w:noProof/>
+          <w:lang w:val="pt-BR"/>
         </w:rPr>
         <w:tab/>
       </w:r>
@@ -2808,6 +3037,7 @@
       <w:r>
         <w:rPr>
           <w:noProof/>
+          <w:lang w:val="pt-BR"/>
         </w:rPr>
         <w:instrText xml:space="preserve"> PAGEREF _Toc74490696 \h </w:instrText>
       </w:r>
@@ -2825,6 +3055,7 @@
       <w:r>
         <w:rPr>
           <w:noProof/>
+          <w:lang w:val="pt-BR"/>
         </w:rPr>
         <w:t>9</w:t>
       </w:r>
@@ -2875,6 +3106,7 @@
       <w:r>
         <w:rPr>
           <w:noProof/>
+          <w:lang w:val="pt-BR"/>
         </w:rPr>
         <w:tab/>
       </w:r>
@@ -2887,6 +3119,7 @@
       <w:r>
         <w:rPr>
           <w:noProof/>
+          <w:lang w:val="pt-BR"/>
         </w:rPr>
         <w:instrText xml:space="preserve"> PAGEREF _Toc74490697 \h </w:instrText>
       </w:r>
@@ -2904,6 +3137,7 @@
       <w:r>
         <w:rPr>
           <w:noProof/>
+          <w:lang w:val="pt-BR"/>
         </w:rPr>
         <w:t>9</w:t>
       </w:r>
@@ -2954,6 +3188,7 @@
       <w:r>
         <w:rPr>
           <w:noProof/>
+          <w:lang w:val="pt-BR"/>
         </w:rPr>
         <w:tab/>
       </w:r>
@@ -2966,6 +3201,7 @@
       <w:r>
         <w:rPr>
           <w:noProof/>
+          <w:lang w:val="pt-BR"/>
         </w:rPr>
         <w:instrText xml:space="preserve"> PAGEREF _Toc74490698 \h </w:instrText>
       </w:r>
@@ -2983,6 +3219,7 @@
       <w:r>
         <w:rPr>
           <w:noProof/>
+          <w:lang w:val="pt-BR"/>
         </w:rPr>
         <w:t>9</w:t>
       </w:r>
@@ -3033,6 +3270,7 @@
       <w:r>
         <w:rPr>
           <w:noProof/>
+          <w:lang w:val="pt-BR"/>
         </w:rPr>
         <w:tab/>
       </w:r>
@@ -3045,6 +3283,7 @@
       <w:r>
         <w:rPr>
           <w:noProof/>
+          <w:lang w:val="pt-BR"/>
         </w:rPr>
         <w:instrText xml:space="preserve"> PAGEREF _Toc74490699 \h </w:instrText>
       </w:r>
@@ -3062,6 +3301,7 @@
       <w:r>
         <w:rPr>
           <w:noProof/>
+          <w:lang w:val="pt-BR"/>
         </w:rPr>
         <w:t>9</w:t>
       </w:r>
@@ -3115,6 +3355,7 @@
       <w:r>
         <w:rPr>
           <w:noProof/>
+          <w:lang w:val="pt-BR"/>
         </w:rPr>
         <w:tab/>
       </w:r>
@@ -3127,6 +3368,7 @@
       <w:r>
         <w:rPr>
           <w:noProof/>
+          <w:lang w:val="pt-BR"/>
         </w:rPr>
         <w:instrText xml:space="preserve"> PAGEREF _Toc74490700 \h </w:instrText>
       </w:r>
@@ -3144,6 +3386,7 @@
       <w:r>
         <w:rPr>
           <w:noProof/>
+          <w:lang w:val="pt-BR"/>
         </w:rPr>
         <w:t>9</w:t>
       </w:r>
@@ -3197,6 +3440,7 @@
       <w:r>
         <w:rPr>
           <w:noProof/>
+          <w:lang w:val="pt-BR"/>
         </w:rPr>
         <w:tab/>
       </w:r>
@@ -3209,6 +3453,7 @@
       <w:r>
         <w:rPr>
           <w:noProof/>
+          <w:lang w:val="pt-BR"/>
         </w:rPr>
         <w:instrText xml:space="preserve"> PAGEREF _Toc74490701 \h </w:instrText>
       </w:r>
@@ -3226,6 +3471,7 @@
       <w:r>
         <w:rPr>
           <w:noProof/>
+          <w:lang w:val="pt-BR"/>
         </w:rPr>
         <w:t>9</w:t>
       </w:r>
@@ -3279,6 +3525,7 @@
       <w:r>
         <w:rPr>
           <w:noProof/>
+          <w:lang w:val="pt-BR"/>
         </w:rPr>
         <w:tab/>
       </w:r>
@@ -3291,6 +3538,7 @@
       <w:r>
         <w:rPr>
           <w:noProof/>
+          <w:lang w:val="pt-BR"/>
         </w:rPr>
         <w:instrText xml:space="preserve"> PAGEREF _Toc74490702 \h </w:instrText>
       </w:r>
@@ -3308,6 +3556,7 @@
       <w:r>
         <w:rPr>
           <w:noProof/>
+          <w:lang w:val="pt-BR"/>
         </w:rPr>
         <w:t>9</w:t>
       </w:r>
@@ -3358,6 +3607,7 @@
       <w:r>
         <w:rPr>
           <w:noProof/>
+          <w:lang w:val="pt-BR"/>
         </w:rPr>
         <w:tab/>
       </w:r>
@@ -3370,6 +3620,7 @@
       <w:r>
         <w:rPr>
           <w:noProof/>
+          <w:lang w:val="pt-BR"/>
         </w:rPr>
         <w:instrText xml:space="preserve"> PAGEREF _Toc74490703 \h </w:instrText>
       </w:r>
@@ -3387,6 +3638,7 @@
       <w:r>
         <w:rPr>
           <w:noProof/>
+          <w:lang w:val="pt-BR"/>
         </w:rPr>
         <w:t>9</w:t>
       </w:r>
@@ -3437,6 +3689,7 @@
       <w:r>
         <w:rPr>
           <w:noProof/>
+          <w:lang w:val="pt-BR"/>
         </w:rPr>
         <w:tab/>
       </w:r>
@@ -3449,6 +3702,7 @@
       <w:r>
         <w:rPr>
           <w:noProof/>
+          <w:lang w:val="pt-BR"/>
         </w:rPr>
         <w:instrText xml:space="preserve"> PAGEREF _Toc74490704 \h </w:instrText>
       </w:r>
@@ -3466,6 +3720,7 @@
       <w:r>
         <w:rPr>
           <w:noProof/>
+          <w:lang w:val="pt-BR"/>
         </w:rPr>
         <w:t>9</w:t>
       </w:r>
@@ -3516,6 +3771,7 @@
       <w:r>
         <w:rPr>
           <w:noProof/>
+          <w:lang w:val="pt-BR"/>
         </w:rPr>
         <w:tab/>
       </w:r>
@@ -3528,6 +3784,7 @@
       <w:r>
         <w:rPr>
           <w:noProof/>
+          <w:lang w:val="pt-BR"/>
         </w:rPr>
         <w:instrText xml:space="preserve"> PAGEREF _Toc74490705 \h </w:instrText>
       </w:r>
@@ -3545,6 +3802,7 @@
       <w:r>
         <w:rPr>
           <w:noProof/>
+          <w:lang w:val="pt-BR"/>
         </w:rPr>
         <w:t>10</w:t>
       </w:r>
@@ -3595,6 +3853,7 @@
       <w:r>
         <w:rPr>
           <w:noProof/>
+          <w:lang w:val="pt-BR"/>
         </w:rPr>
         <w:tab/>
       </w:r>
@@ -3607,6 +3866,7 @@
       <w:r>
         <w:rPr>
           <w:noProof/>
+          <w:lang w:val="pt-BR"/>
         </w:rPr>
         <w:instrText xml:space="preserve"> PAGEREF _Toc74490706 \h </w:instrText>
       </w:r>
@@ -3624,6 +3884,7 @@
       <w:r>
         <w:rPr>
           <w:noProof/>
+          <w:lang w:val="pt-BR"/>
         </w:rPr>
         <w:t>10</w:t>
       </w:r>
@@ -3677,6 +3938,7 @@
       <w:r>
         <w:rPr>
           <w:noProof/>
+          <w:lang w:val="pt-BR"/>
         </w:rPr>
         <w:tab/>
       </w:r>
@@ -3689,6 +3951,7 @@
       <w:r>
         <w:rPr>
           <w:noProof/>
+          <w:lang w:val="pt-BR"/>
         </w:rPr>
         <w:instrText xml:space="preserve"> PAGEREF _Toc74490707 \h </w:instrText>
       </w:r>
@@ -3706,6 +3969,7 @@
       <w:r>
         <w:rPr>
           <w:noProof/>
+          <w:lang w:val="pt-BR"/>
         </w:rPr>
         <w:t>10</w:t>
       </w:r>
@@ -3759,6 +4023,7 @@
       <w:r>
         <w:rPr>
           <w:noProof/>
+          <w:lang w:val="pt-BR"/>
         </w:rPr>
         <w:tab/>
       </w:r>
@@ -3771,6 +4036,7 @@
       <w:r>
         <w:rPr>
           <w:noProof/>
+          <w:lang w:val="pt-BR"/>
         </w:rPr>
         <w:instrText xml:space="preserve"> PAGEREF _Toc74490708 \h </w:instrText>
       </w:r>
@@ -3788,8 +4054,9 @@
       <w:r>
         <w:rPr>
           <w:noProof/>
-        </w:rPr>
-        <w:t>10</w:t>
+          <w:lang w:val="pt-BR"/>
+        </w:rPr>
+        <w:t>11</w:t>
       </w:r>
       <w:r>
         <w:rPr>
@@ -3841,6 +4108,7 @@
       <w:r>
         <w:rPr>
           <w:noProof/>
+          <w:lang w:val="pt-BR"/>
         </w:rPr>
         <w:tab/>
       </w:r>
@@ -3853,6 +4121,7 @@
       <w:r>
         <w:rPr>
           <w:noProof/>
+          <w:lang w:val="pt-BR"/>
         </w:rPr>
         <w:instrText xml:space="preserve"> PAGEREF _Toc74490709 \h </w:instrText>
       </w:r>
@@ -3870,8 +4139,9 @@
       <w:r>
         <w:rPr>
           <w:noProof/>
-        </w:rPr>
-        <w:t>10</w:t>
+          <w:lang w:val="pt-BR"/>
+        </w:rPr>
+        <w:t>11</w:t>
       </w:r>
       <w:r>
         <w:rPr>
@@ -3923,6 +4193,7 @@
       <w:r>
         <w:rPr>
           <w:noProof/>
+          <w:lang w:val="pt-BR"/>
         </w:rPr>
         <w:tab/>
       </w:r>
@@ -3935,6 +4206,7 @@
       <w:r>
         <w:rPr>
           <w:noProof/>
+          <w:lang w:val="pt-BR"/>
         </w:rPr>
         <w:instrText xml:space="preserve"> PAGEREF _Toc74490710 \h </w:instrText>
       </w:r>
@@ -3952,8 +4224,9 @@
       <w:r>
         <w:rPr>
           <w:noProof/>
-        </w:rPr>
-        <w:t>10</w:t>
+          <w:lang w:val="pt-BR"/>
+        </w:rPr>
+        <w:t>11</w:t>
       </w:r>
       <w:r>
         <w:rPr>
@@ -3965,6 +4238,9 @@
     <w:p>
       <w:pPr>
         <w:pStyle w:val="Ttulo"/>
+        <w:rPr>
+          <w:lang w:val="pt-BR"/>
+        </w:rPr>
       </w:pPr>
       <w:r>
         <w:fldChar w:fldCharType="end"/>
@@ -3975,12 +4251,32 @@
         </w:rPr>
         <w:br w:type="page"/>
       </w:r>
-      <w:fldSimple w:instr=" TITLE  \* MERGEFORMAT ">
-        <w:r>
-          <w:t>Especificação dos Requisitos de Software</w:t>
-        </w:r>
-      </w:fldSimple>
-      <w:r>
+      <w:r>
+        <w:lastRenderedPageBreak/>
+        <w:fldChar w:fldCharType="begin"/>
+      </w:r>
+      <w:r>
+        <w:rPr>
+          <w:lang w:val="pt-BR"/>
+        </w:rPr>
+        <w:instrText xml:space="preserve"> TITLE  \* MERGEFORMAT </w:instrText>
+      </w:r>
+      <w:r>
+        <w:fldChar w:fldCharType="separate"/>
+      </w:r>
+      <w:r>
+        <w:rPr>
+          <w:lang w:val="pt-BR"/>
+        </w:rPr>
+        <w:t>Especificação dos Requisitos de Software</w:t>
+      </w:r>
+      <w:r>
+        <w:fldChar w:fldCharType="end"/>
+      </w:r>
+      <w:r>
+        <w:rPr>
+          <w:lang w:val="pt-BR"/>
+        </w:rPr>
         <w:t xml:space="preserve"> </w:t>
       </w:r>
     </w:p>
@@ -3989,14 +4285,14 @@
         <w:pStyle w:val="Ttulo1"/>
         <w:ind w:left="360" w:hanging="360"/>
       </w:pPr>
-      <w:bookmarkStart w:id="0" w:name="_Toc74490669"/>
+      <w:bookmarkStart w:id="1" w:name="_Toc74490669"/>
       <w:r>
         <w:rPr>
           <w:lang w:val="pt-BR"/>
         </w:rPr>
         <w:t>Introdução</w:t>
       </w:r>
-      <w:bookmarkEnd w:id="0"/>
+      <w:bookmarkEnd w:id="1"/>
     </w:p>
     <w:p>
       <w:pPr>
@@ -4031,14 +4327,14 @@
           <w:lang w:val="fr-FR"/>
         </w:rPr>
       </w:pPr>
-      <w:bookmarkStart w:id="1" w:name="_Toc74490670"/>
+      <w:bookmarkStart w:id="2" w:name="_Toc74490670"/>
       <w:r>
         <w:rPr>
           <w:lang w:val="pt-BR"/>
         </w:rPr>
         <w:t>Finalidade</w:t>
       </w:r>
-      <w:bookmarkEnd w:id="1"/>
+      <w:bookmarkEnd w:id="2"/>
     </w:p>
     <w:p>
       <w:pPr>
@@ -4103,21 +4399,35 @@
         <w:rPr>
           <w:lang w:val="pt-BR"/>
         </w:rPr>
-        <w:t>, onde a Cia da Foto se deparou com um pico de 72 clientes solicitando revelações, devido a falta de controle estruturada e sistêmicas, 9 destas ordens foram perdidas e clientes ficaram insatisfeitos.</w:t>
+        <w:t xml:space="preserve">, onde a Cia da Foto se deparou com um pico de 72 clientes solicitando revelações, devido </w:t>
+      </w:r>
+      <w:proofErr w:type="spellStart"/>
+      <w:r>
+        <w:rPr>
+          <w:lang w:val="pt-BR"/>
+        </w:rPr>
+        <w:t>a</w:t>
+      </w:r>
+      <w:proofErr w:type="spellEnd"/>
+      <w:r>
+        <w:rPr>
+          <w:lang w:val="pt-BR"/>
+        </w:rPr>
+        <w:t xml:space="preserve"> falta de controle estruturada e sistêmicas, 9 destas ordens foram perdidas e clientes ficaram insatisfeitos.</w:t>
       </w:r>
     </w:p>
     <w:p>
       <w:pPr>
         <w:pStyle w:val="Ttulo2"/>
       </w:pPr>
-      <w:bookmarkStart w:id="2" w:name="_Toc74490671"/>
+      <w:bookmarkStart w:id="3" w:name="_Toc74490671"/>
       <w:r>
         <w:rPr>
           <w:lang w:val="pt-BR"/>
         </w:rPr>
         <w:t>Escopo</w:t>
       </w:r>
-      <w:bookmarkEnd w:id="2"/>
+      <w:bookmarkEnd w:id="3"/>
     </w:p>
     <w:p>
       <w:pPr>
@@ -4189,7 +4499,21 @@
         <w:rPr>
           <w:lang w:val="pt-BR"/>
         </w:rPr>
-        <w:t>A venda será realizada pelo sistema, que irá localizar o produto no estoque e informar a quantidade em estoque, uma vez possuindo a quantidade necessária para realização da venda, o sistema permitirá incluir o produto no carrinho, permitirá incluir mais produtos e encerrada a venda, solicitará o pagamento e emissão de nota fiscal, se a venda for aprovada, o(s) produto(s) deverá(ão) ser entregue ao cliente e o sistema debitará a quantidade de produtos no estoque.</w:t>
+        <w:t>A venda será realizada pelo sistema, que irá localizar o produto no estoque e informar a quantidade em estoque, uma vez possuindo a quantidade necessária para realização da venda, o sistema permitirá incluir o produto no carrinho, permitirá incluir mais produtos e encerrada a venda, solicitará o pagamento e emissão de nota fiscal, se a venda for aprovada, o(s) produto(s) deverá(</w:t>
+      </w:r>
+      <w:proofErr w:type="spellStart"/>
+      <w:r>
+        <w:rPr>
+          <w:lang w:val="pt-BR"/>
+        </w:rPr>
+        <w:t>ão</w:t>
+      </w:r>
+      <w:proofErr w:type="spellEnd"/>
+      <w:r>
+        <w:rPr>
+          <w:lang w:val="pt-BR"/>
+        </w:rPr>
+        <w:t>) ser entregue ao cliente e o sistema debitará a quantidade de produtos no estoque.</w:t>
       </w:r>
     </w:p>
     <w:p>
@@ -4260,7 +4584,7 @@
       <w:pPr>
         <w:pStyle w:val="Ttulo2"/>
       </w:pPr>
-      <w:bookmarkStart w:id="3" w:name="_Toc74490672"/>
+      <w:bookmarkStart w:id="4" w:name="_Toc74490672"/>
       <w:r>
         <w:rPr>
           <w:lang w:val="pt-BR"/>
@@ -4268,7 +4592,7 @@
         <w:lastRenderedPageBreak/>
         <w:t>Definições, Acrônimos e Abreviações</w:t>
       </w:r>
-      <w:bookmarkEnd w:id="3"/>
+      <w:bookmarkEnd w:id="4"/>
     </w:p>
     <w:p>
       <w:pPr>
@@ -4582,14 +4906,14 @@
           <w:lang w:val="fr-FR"/>
         </w:rPr>
       </w:pPr>
-      <w:bookmarkStart w:id="4" w:name="_Toc74490673"/>
+      <w:bookmarkStart w:id="5" w:name="_Toc74490673"/>
       <w:r>
         <w:rPr>
           <w:lang w:val="pt-BR"/>
         </w:rPr>
         <w:t>Referências</w:t>
       </w:r>
-      <w:bookmarkEnd w:id="4"/>
+      <w:bookmarkEnd w:id="5"/>
     </w:p>
     <w:p>
       <w:pPr>
@@ -4667,14 +4991,14 @@
       <w:pPr>
         <w:pStyle w:val="Ttulo2"/>
       </w:pPr>
-      <w:bookmarkStart w:id="5" w:name="_Toc74490674"/>
+      <w:bookmarkStart w:id="6" w:name="_Toc74490674"/>
       <w:r>
         <w:rPr>
           <w:lang w:val="pt-BR"/>
         </w:rPr>
         <w:t>Visão Geral</w:t>
       </w:r>
-      <w:bookmarkEnd w:id="5"/>
+      <w:bookmarkEnd w:id="6"/>
     </w:p>
     <w:p>
       <w:pPr>
@@ -4707,7 +5031,7 @@
           <w:szCs w:val="20"/>
         </w:rPr>
       </w:pPr>
-      <w:bookmarkStart w:id="6" w:name="_Toc74490675"/>
+      <w:bookmarkStart w:id="7" w:name="_Toc74490675"/>
       <w:r>
         <w:rPr>
           <w:sz w:val="20"/>
@@ -4716,7 +5040,7 @@
         </w:rPr>
         <w:t>Descrição Geral</w:t>
       </w:r>
-      <w:bookmarkEnd w:id="6"/>
+      <w:bookmarkEnd w:id="7"/>
     </w:p>
     <w:p>
       <w:pPr>
@@ -4848,7 +5172,7 @@
           <w:lang w:val="fr-FR"/>
         </w:rPr>
       </w:pPr>
-      <w:bookmarkStart w:id="7" w:name="_Toc74490676"/>
+      <w:bookmarkStart w:id="8" w:name="_Toc74490676"/>
       <w:r>
         <w:rPr>
           <w:sz w:val="20"/>
@@ -4858,7 +5182,7 @@
         <w:lastRenderedPageBreak/>
         <w:t>Requisitos Específicos</w:t>
       </w:r>
-      <w:bookmarkEnd w:id="7"/>
+      <w:bookmarkEnd w:id="8"/>
       <w:r>
         <w:rPr>
           <w:sz w:val="20"/>
@@ -6587,7 +6911,21 @@
         <w:rPr>
           <w:lang w:val="pt-BR"/>
         </w:rPr>
-        <w:t xml:space="preserve"> com Sql Server Instalado</w:t>
+        <w:t xml:space="preserve"> com </w:t>
+      </w:r>
+      <w:proofErr w:type="spellStart"/>
+      <w:r>
+        <w:rPr>
+          <w:lang w:val="pt-BR"/>
+        </w:rPr>
+        <w:t>Sql</w:t>
+      </w:r>
+      <w:proofErr w:type="spellEnd"/>
+      <w:r>
+        <w:rPr>
+          <w:lang w:val="pt-BR"/>
+        </w:rPr>
+        <w:t xml:space="preserve"> Server Instalado</w:t>
       </w:r>
     </w:p>
     <w:p>
@@ -6667,14 +7005,14 @@
           <w:lang w:val="fr-FR"/>
         </w:rPr>
       </w:pPr>
-      <w:bookmarkStart w:id="8" w:name="_Toc74490677"/>
+      <w:bookmarkStart w:id="9" w:name="_Toc74490677"/>
       <w:r>
         <w:rPr>
           <w:lang w:val="pt-BR"/>
         </w:rPr>
         <w:t>Funcionalidade</w:t>
       </w:r>
-      <w:bookmarkEnd w:id="8"/>
+      <w:bookmarkEnd w:id="9"/>
     </w:p>
     <w:p>
       <w:pPr>
@@ -6683,14 +7021,14 @@
           <w:lang w:val="pt-BR"/>
         </w:rPr>
       </w:pPr>
-      <w:bookmarkStart w:id="9" w:name="_Toc74490678"/>
+      <w:bookmarkStart w:id="10" w:name="_Toc74490678"/>
       <w:r>
         <w:rPr>
           <w:lang w:val="pt-BR"/>
         </w:rPr>
         <w:t>RF001</w:t>
       </w:r>
-      <w:bookmarkEnd w:id="9"/>
+      <w:bookmarkEnd w:id="10"/>
     </w:p>
     <w:p>
       <w:pPr>
@@ -6751,14 +7089,14 @@
           <w:lang w:val="pt-BR"/>
         </w:rPr>
       </w:pPr>
-      <w:bookmarkStart w:id="10" w:name="_Toc74490679"/>
+      <w:bookmarkStart w:id="11" w:name="_Toc74490679"/>
       <w:r>
         <w:rPr>
           <w:lang w:val="pt-BR"/>
         </w:rPr>
         <w:t>RF002</w:t>
       </w:r>
-      <w:bookmarkEnd w:id="10"/>
+      <w:bookmarkEnd w:id="11"/>
     </w:p>
     <w:p>
       <w:pPr>
@@ -6863,14 +7201,14 @@
           <w:lang w:val="pt-BR"/>
         </w:rPr>
       </w:pPr>
-      <w:bookmarkStart w:id="11" w:name="_Toc74490680"/>
+      <w:bookmarkStart w:id="12" w:name="_Toc74490680"/>
       <w:r>
         <w:rPr>
           <w:lang w:val="pt-BR"/>
         </w:rPr>
         <w:t>RF003</w:t>
       </w:r>
-      <w:bookmarkEnd w:id="11"/>
+      <w:bookmarkEnd w:id="12"/>
     </w:p>
     <w:p>
       <w:pPr>
@@ -6955,14 +7293,14 @@
           <w:lang w:val="pt-BR"/>
         </w:rPr>
       </w:pPr>
-      <w:bookmarkStart w:id="12" w:name="_Toc74490681"/>
+      <w:bookmarkStart w:id="13" w:name="_Toc74490681"/>
       <w:r>
         <w:rPr>
           <w:lang w:val="pt-BR"/>
         </w:rPr>
         <w:t>RF004</w:t>
       </w:r>
-      <w:bookmarkEnd w:id="12"/>
+      <w:bookmarkEnd w:id="13"/>
     </w:p>
     <w:p>
       <w:pPr>
@@ -7011,14 +7349,14 @@
           <w:lang w:val="pt-BR"/>
         </w:rPr>
       </w:pPr>
-      <w:bookmarkStart w:id="13" w:name="_Toc74490682"/>
+      <w:bookmarkStart w:id="14" w:name="_Toc74490682"/>
       <w:r>
         <w:rPr>
           <w:lang w:val="pt-BR"/>
         </w:rPr>
         <w:t>RF005</w:t>
       </w:r>
-      <w:bookmarkEnd w:id="13"/>
+      <w:bookmarkEnd w:id="14"/>
     </w:p>
     <w:p>
       <w:pPr>
@@ -7055,14 +7393,14 @@
           <w:lang w:val="pt-BR"/>
         </w:rPr>
       </w:pPr>
-      <w:bookmarkStart w:id="14" w:name="_Toc74490683"/>
+      <w:bookmarkStart w:id="15" w:name="_Toc74490683"/>
       <w:r>
         <w:rPr>
           <w:lang w:val="pt-BR"/>
         </w:rPr>
         <w:t>RF006</w:t>
       </w:r>
-      <w:bookmarkEnd w:id="14"/>
+      <w:bookmarkEnd w:id="15"/>
     </w:p>
     <w:p>
       <w:pPr>
@@ -7093,14 +7431,14 @@
           <w:lang w:val="pt-BR"/>
         </w:rPr>
       </w:pPr>
-      <w:bookmarkStart w:id="15" w:name="_Toc74490684"/>
+      <w:bookmarkStart w:id="16" w:name="_Toc74490684"/>
       <w:r>
         <w:rPr>
           <w:lang w:val="pt-BR"/>
         </w:rPr>
         <w:t>RF007</w:t>
       </w:r>
-      <w:bookmarkEnd w:id="15"/>
+      <w:bookmarkEnd w:id="16"/>
     </w:p>
     <w:p>
       <w:pPr>
@@ -7136,7 +7474,7 @@
           <w:lang w:val="fr-FR"/>
         </w:rPr>
       </w:pPr>
-      <w:bookmarkStart w:id="16" w:name="_Toc74490685"/>
+      <w:bookmarkStart w:id="17" w:name="_Toc74490685"/>
       <w:r>
         <w:rPr>
           <w:lang w:val="pt-BR"/>
@@ -7144,7 +7482,7 @@
         <w:lastRenderedPageBreak/>
         <w:t>Usabilidade</w:t>
       </w:r>
-      <w:bookmarkEnd w:id="16"/>
+      <w:bookmarkEnd w:id="17"/>
       <w:r>
         <w:rPr>
           <w:lang w:val="fr-FR"/>
@@ -7160,14 +7498,14 @@
           <w:lang w:val="fr-FR"/>
         </w:rPr>
       </w:pPr>
-      <w:bookmarkStart w:id="17" w:name="_Toc74490686"/>
+      <w:bookmarkStart w:id="18" w:name="_Toc74490686"/>
       <w:r>
         <w:rPr>
           <w:lang w:val="pt-BR"/>
         </w:rPr>
         <w:t>RU001</w:t>
       </w:r>
-      <w:bookmarkEnd w:id="17"/>
+      <w:bookmarkEnd w:id="18"/>
     </w:p>
     <w:p>
       <w:pPr>
@@ -7198,14 +7536,14 @@
           <w:lang w:val="fr-FR"/>
         </w:rPr>
       </w:pPr>
-      <w:bookmarkStart w:id="18" w:name="_Toc74490687"/>
+      <w:bookmarkStart w:id="19" w:name="_Toc74490687"/>
       <w:r>
         <w:rPr>
           <w:lang w:val="pt-BR"/>
         </w:rPr>
         <w:t>RU002</w:t>
       </w:r>
-      <w:bookmarkEnd w:id="18"/>
+      <w:bookmarkEnd w:id="19"/>
     </w:p>
     <w:p>
       <w:pPr>
@@ -7238,14 +7576,14 @@
           <w:lang w:val="fr-FR"/>
         </w:rPr>
       </w:pPr>
-      <w:bookmarkStart w:id="19" w:name="_Toc74490688"/>
+      <w:bookmarkStart w:id="20" w:name="_Toc74490688"/>
       <w:r>
         <w:rPr>
           <w:lang w:val="pt-BR"/>
         </w:rPr>
         <w:t>Confiabilidade</w:t>
       </w:r>
-      <w:bookmarkEnd w:id="19"/>
+      <w:bookmarkEnd w:id="20"/>
       <w:r>
         <w:rPr>
           <w:lang w:val="fr-FR"/>
@@ -7351,28 +7689,28 @@
       <w:pPr>
         <w:pStyle w:val="Ttulo2"/>
       </w:pPr>
-      <w:bookmarkStart w:id="20" w:name="_Toc74490689"/>
+      <w:bookmarkStart w:id="21" w:name="_Toc74490689"/>
       <w:r>
         <w:rPr>
           <w:lang w:val="pt-BR"/>
         </w:rPr>
         <w:t>Desempenho</w:t>
       </w:r>
-      <w:bookmarkEnd w:id="20"/>
+      <w:bookmarkEnd w:id="21"/>
     </w:p>
     <w:p>
       <w:pPr>
         <w:pStyle w:val="Ttulo3"/>
         <w:ind w:left="720" w:hanging="720"/>
       </w:pPr>
-      <w:bookmarkStart w:id="21" w:name="_Toc74490690"/>
+      <w:bookmarkStart w:id="22" w:name="_Toc74490690"/>
       <w:r>
         <w:rPr>
           <w:lang w:val="pt-BR"/>
         </w:rPr>
         <w:t>RD001</w:t>
       </w:r>
-      <w:bookmarkEnd w:id="21"/>
+      <w:bookmarkEnd w:id="22"/>
     </w:p>
     <w:p>
       <w:pPr>
@@ -7442,14 +7780,14 @@
       <w:pPr>
         <w:pStyle w:val="Ttulo2"/>
       </w:pPr>
-      <w:bookmarkStart w:id="22" w:name="_Toc74490691"/>
+      <w:bookmarkStart w:id="23" w:name="_Toc74490691"/>
       <w:r>
         <w:rPr>
           <w:lang w:val="pt-BR"/>
         </w:rPr>
         <w:t>Suportabilidade</w:t>
       </w:r>
-      <w:bookmarkEnd w:id="22"/>
+      <w:bookmarkEnd w:id="23"/>
     </w:p>
     <w:p>
       <w:pPr>
@@ -7459,14 +7797,14 @@
           <w:lang w:val="fr-FR"/>
         </w:rPr>
       </w:pPr>
-      <w:bookmarkStart w:id="23" w:name="_Toc74490692"/>
+      <w:bookmarkStart w:id="24" w:name="_Toc74490692"/>
       <w:r>
         <w:rPr>
           <w:lang w:val="pt-BR"/>
         </w:rPr>
         <w:t>RS001</w:t>
       </w:r>
-      <w:bookmarkEnd w:id="23"/>
+      <w:bookmarkEnd w:id="24"/>
     </w:p>
     <w:p>
       <w:pPr>
@@ -7492,14 +7830,14 @@
           <w:lang w:val="fr-FR"/>
         </w:rPr>
       </w:pPr>
-      <w:bookmarkStart w:id="24" w:name="_Toc74490693"/>
+      <w:bookmarkStart w:id="25" w:name="_Toc74490693"/>
       <w:r>
         <w:rPr>
           <w:lang w:val="pt-BR"/>
         </w:rPr>
         <w:t>RS002</w:t>
       </w:r>
-      <w:bookmarkEnd w:id="24"/>
+      <w:bookmarkEnd w:id="25"/>
     </w:p>
     <w:p>
       <w:pPr>
@@ -7525,7 +7863,7 @@
           <w:lang w:val="fr-FR"/>
         </w:rPr>
       </w:pPr>
-      <w:bookmarkStart w:id="25" w:name="_Toc74490694"/>
+      <w:bookmarkStart w:id="26" w:name="_Toc74490694"/>
       <w:r>
         <w:rPr>
           <w:lang w:val="pt-BR"/>
@@ -7533,7 +7871,7 @@
         <w:lastRenderedPageBreak/>
         <w:t>RS003</w:t>
       </w:r>
-      <w:bookmarkEnd w:id="25"/>
+      <w:bookmarkEnd w:id="26"/>
     </w:p>
     <w:p>
       <w:pPr>
@@ -7563,14 +7901,14 @@
       <w:pPr>
         <w:pStyle w:val="Ttulo2"/>
       </w:pPr>
-      <w:bookmarkStart w:id="26" w:name="_Toc74490695"/>
+      <w:bookmarkStart w:id="27" w:name="_Toc74490695"/>
       <w:r>
         <w:rPr>
           <w:lang w:val="pt-BR"/>
         </w:rPr>
         <w:t>Restrições de Design</w:t>
       </w:r>
-      <w:bookmarkEnd w:id="26"/>
+      <w:bookmarkEnd w:id="27"/>
     </w:p>
     <w:p>
       <w:pPr>
@@ -7580,14 +7918,14 @@
           <w:lang w:val="fr-FR"/>
         </w:rPr>
       </w:pPr>
-      <w:bookmarkStart w:id="27" w:name="_Toc74490696"/>
+      <w:bookmarkStart w:id="28" w:name="_Toc74490696"/>
       <w:r>
         <w:rPr>
           <w:lang w:val="pt-BR"/>
         </w:rPr>
         <w:t>RD001</w:t>
       </w:r>
-      <w:bookmarkEnd w:id="27"/>
+      <w:bookmarkEnd w:id="28"/>
     </w:p>
     <w:p>
       <w:pPr>
@@ -7615,14 +7953,14 @@
           <w:lang w:val="fr-FR"/>
         </w:rPr>
       </w:pPr>
-      <w:bookmarkStart w:id="28" w:name="_Toc74490697"/>
+      <w:bookmarkStart w:id="29" w:name="_Toc74490697"/>
       <w:r>
         <w:rPr>
           <w:lang w:val="pt-BR"/>
         </w:rPr>
         <w:t>RD002</w:t>
       </w:r>
-      <w:bookmarkEnd w:id="28"/>
+      <w:bookmarkEnd w:id="29"/>
     </w:p>
     <w:p>
       <w:pPr>
@@ -7650,14 +7988,14 @@
           <w:lang w:val="fr-FR"/>
         </w:rPr>
       </w:pPr>
-      <w:bookmarkStart w:id="29" w:name="_Toc74490698"/>
+      <w:bookmarkStart w:id="30" w:name="_Toc74490698"/>
       <w:r>
         <w:rPr>
           <w:lang w:val="pt-BR"/>
         </w:rPr>
         <w:t>RD003</w:t>
       </w:r>
-      <w:bookmarkEnd w:id="29"/>
+      <w:bookmarkEnd w:id="30"/>
     </w:p>
     <w:p>
       <w:pPr>
@@ -7685,14 +8023,14 @@
           <w:lang w:val="pt-BR"/>
         </w:rPr>
       </w:pPr>
-      <w:bookmarkStart w:id="30" w:name="_Toc74490699"/>
+      <w:bookmarkStart w:id="31" w:name="_Toc74490699"/>
       <w:r>
         <w:rPr>
           <w:lang w:val="pt-BR"/>
         </w:rPr>
         <w:t>RD004</w:t>
       </w:r>
-      <w:bookmarkEnd w:id="30"/>
+      <w:bookmarkEnd w:id="31"/>
     </w:p>
     <w:p>
       <w:pPr>
@@ -7729,14 +8067,14 @@
           <w:lang w:val="fr-FR"/>
         </w:rPr>
       </w:pPr>
-      <w:bookmarkStart w:id="31" w:name="_Toc74490700"/>
+      <w:bookmarkStart w:id="32" w:name="_Toc74490700"/>
       <w:r>
         <w:rPr>
           <w:lang w:val="pt-BR"/>
         </w:rPr>
         <w:t>Requisitos de Sistema de Ajuda e de Documentação de Usuário On-line</w:t>
       </w:r>
-      <w:bookmarkEnd w:id="31"/>
+      <w:bookmarkEnd w:id="32"/>
     </w:p>
     <w:p>
       <w:pPr>
@@ -7760,14 +8098,14 @@
           <w:lang w:val="fr-FR"/>
         </w:rPr>
       </w:pPr>
-      <w:bookmarkStart w:id="32" w:name="_Toc74490701"/>
+      <w:bookmarkStart w:id="33" w:name="_Toc74490701"/>
       <w:r>
         <w:rPr>
           <w:lang w:val="pt-BR"/>
         </w:rPr>
         <w:t>Componentes Adquiridos</w:t>
       </w:r>
-      <w:bookmarkEnd w:id="32"/>
+      <w:bookmarkEnd w:id="33"/>
     </w:p>
     <w:p>
       <w:pPr>
@@ -7820,8 +8158,16 @@
         <w:rPr>
           <w:lang w:val="pt-BR"/>
         </w:rPr>
-        <w:t xml:space="preserve"> Sever</w:t>
-      </w:r>
+        <w:t xml:space="preserve"> </w:t>
+      </w:r>
+      <w:proofErr w:type="spellStart"/>
+      <w:r>
+        <w:rPr>
+          <w:lang w:val="pt-BR"/>
+        </w:rPr>
+        <w:t>Sever</w:t>
+      </w:r>
+      <w:proofErr w:type="spellEnd"/>
     </w:p>
     <w:p>
       <w:pPr>
@@ -7830,14 +8176,14 @@
           <w:lang w:val="fr-FR"/>
         </w:rPr>
       </w:pPr>
-      <w:bookmarkStart w:id="33" w:name="_Toc74490702"/>
+      <w:bookmarkStart w:id="34" w:name="_Toc74490702"/>
       <w:r>
         <w:rPr>
           <w:lang w:val="pt-BR"/>
         </w:rPr>
         <w:t>Interfaces</w:t>
       </w:r>
-      <w:bookmarkEnd w:id="33"/>
+      <w:bookmarkEnd w:id="34"/>
     </w:p>
     <w:p>
       <w:pPr>
@@ -7862,14 +8208,14 @@
           <w:lang w:val="fr-FR"/>
         </w:rPr>
       </w:pPr>
-      <w:bookmarkStart w:id="34" w:name="_Toc74490703"/>
+      <w:bookmarkStart w:id="35" w:name="_Toc74490703"/>
       <w:r>
         <w:rPr>
           <w:lang w:val="pt-BR"/>
         </w:rPr>
         <w:t>Interfaces do Usuário</w:t>
       </w:r>
-      <w:bookmarkEnd w:id="34"/>
+      <w:bookmarkEnd w:id="35"/>
     </w:p>
     <w:p>
       <w:pPr>
@@ -7900,14 +8246,14 @@
           <w:lang w:val="fr-FR"/>
         </w:rPr>
       </w:pPr>
-      <w:bookmarkStart w:id="35" w:name="_Toc74490704"/>
+      <w:bookmarkStart w:id="36" w:name="_Toc74490704"/>
       <w:r>
         <w:rPr>
           <w:lang w:val="pt-BR"/>
         </w:rPr>
         <w:t>Interfaces de Hardware</w:t>
       </w:r>
-      <w:bookmarkEnd w:id="35"/>
+      <w:bookmarkEnd w:id="36"/>
     </w:p>
     <w:p>
       <w:pPr>
@@ -7954,7 +8300,21 @@
         <w:rPr>
           <w:lang w:val="pt-BR"/>
         </w:rPr>
-        <w:t>Processador AMD K6 1666 Ghrz;</w:t>
+        <w:t xml:space="preserve">Processador AMD K6 1666 </w:t>
+      </w:r>
+      <w:proofErr w:type="spellStart"/>
+      <w:r>
+        <w:rPr>
+          <w:lang w:val="pt-BR"/>
+        </w:rPr>
+        <w:t>Ghrz</w:t>
+      </w:r>
+      <w:proofErr w:type="spellEnd"/>
+      <w:r>
+        <w:rPr>
+          <w:lang w:val="pt-BR"/>
+        </w:rPr>
+        <w:t>;</w:t>
       </w:r>
     </w:p>
     <w:p>
@@ -8007,7 +8367,21 @@
           <w:lang w:val="pt-BR"/>
         </w:rPr>
         <w:lastRenderedPageBreak/>
-        <w:t>Windows Xp ou Superior;</w:t>
+        <w:t xml:space="preserve">Windows </w:t>
+      </w:r>
+      <w:proofErr w:type="spellStart"/>
+      <w:r>
+        <w:rPr>
+          <w:lang w:val="pt-BR"/>
+        </w:rPr>
+        <w:t>Xp</w:t>
+      </w:r>
+      <w:proofErr w:type="spellEnd"/>
+      <w:r>
+        <w:rPr>
+          <w:lang w:val="pt-BR"/>
+        </w:rPr>
+        <w:t xml:space="preserve"> ou Superior;</w:t>
       </w:r>
     </w:p>
     <w:p>
@@ -8226,14 +8600,14 @@
           <w:lang w:val="fr-FR"/>
         </w:rPr>
       </w:pPr>
-      <w:bookmarkStart w:id="36" w:name="_Toc74490705"/>
+      <w:bookmarkStart w:id="37" w:name="_Toc74490705"/>
       <w:r>
         <w:rPr>
           <w:lang w:val="pt-BR"/>
         </w:rPr>
         <w:t>Interfaces de Software</w:t>
       </w:r>
-      <w:bookmarkEnd w:id="36"/>
+      <w:bookmarkEnd w:id="37"/>
     </w:p>
     <w:p>
       <w:pPr>
@@ -8248,7 +8622,21 @@
         <w:rPr>
           <w:lang w:val="pt-BR"/>
         </w:rPr>
-        <w:t>Este software deverá interagir com banco de dados SQL alocado localmente em servidor com Windows Server entretanto, o mesmo deverá ser executo via navegador como por exemplo Chrome, Edge ou Firefox, sendo que todos devem ter componentes de suporte a Java instalados e atualizados.</w:t>
+        <w:t xml:space="preserve">Este software deverá interagir com banco de dados SQL alocado localmente em servidor </w:t>
+      </w:r>
+      <w:proofErr w:type="gramStart"/>
+      <w:r>
+        <w:rPr>
+          <w:lang w:val="pt-BR"/>
+        </w:rPr>
+        <w:t>com Windows Server</w:t>
+      </w:r>
+      <w:proofErr w:type="gramEnd"/>
+      <w:r>
+        <w:rPr>
+          <w:lang w:val="pt-BR"/>
+        </w:rPr>
+        <w:t xml:space="preserve"> entretanto, o mesmo deverá ser executo via navegador como por exemplo Chrome, Edge ou Firefox, sendo que todos devem ter componentes de suporte a Java instalados e atualizados.</w:t>
       </w:r>
     </w:p>
     <w:p>
@@ -8275,14 +8663,14 @@
           <w:lang w:val="fr-FR"/>
         </w:rPr>
       </w:pPr>
-      <w:bookmarkStart w:id="37" w:name="_Toc74490706"/>
+      <w:bookmarkStart w:id="38" w:name="_Toc74490706"/>
       <w:r>
         <w:rPr>
           <w:lang w:val="pt-BR"/>
         </w:rPr>
         <w:t>Interfaces de Comunicação</w:t>
       </w:r>
-      <w:bookmarkEnd w:id="37"/>
+      <w:bookmarkEnd w:id="38"/>
     </w:p>
     <w:p>
       <w:pPr>
@@ -8319,7 +8707,49 @@
         <w:rPr>
           <w:lang w:val="pt-BR"/>
         </w:rPr>
-        <w:t xml:space="preserve"> RV345 Dual Wan Gigabit Vpn Router, porém a escolha ficará com o cliente.</w:t>
+        <w:t xml:space="preserve"> RV345 Dual </w:t>
+      </w:r>
+      <w:proofErr w:type="spellStart"/>
+      <w:r>
+        <w:rPr>
+          <w:lang w:val="pt-BR"/>
+        </w:rPr>
+        <w:t>Wan</w:t>
+      </w:r>
+      <w:proofErr w:type="spellEnd"/>
+      <w:r>
+        <w:rPr>
+          <w:lang w:val="pt-BR"/>
+        </w:rPr>
+        <w:t xml:space="preserve"> Gigabit </w:t>
+      </w:r>
+      <w:proofErr w:type="spellStart"/>
+      <w:r>
+        <w:rPr>
+          <w:lang w:val="pt-BR"/>
+        </w:rPr>
+        <w:t>Vpn</w:t>
+      </w:r>
+      <w:proofErr w:type="spellEnd"/>
+      <w:r>
+        <w:rPr>
+          <w:lang w:val="pt-BR"/>
+        </w:rPr>
+        <w:t xml:space="preserve"> </w:t>
+      </w:r>
+      <w:proofErr w:type="spellStart"/>
+      <w:r>
+        <w:rPr>
+          <w:lang w:val="pt-BR"/>
+        </w:rPr>
+        <w:t>Router</w:t>
+      </w:r>
+      <w:proofErr w:type="spellEnd"/>
+      <w:r>
+        <w:rPr>
+          <w:lang w:val="pt-BR"/>
+        </w:rPr>
+        <w:t>, porém a escolha ficará com o cliente.</w:t>
       </w:r>
     </w:p>
     <w:p>
@@ -8347,7 +8777,21 @@
         <w:rPr>
           <w:lang w:val="pt-BR"/>
         </w:rPr>
-        <w:t>. Atenção as pontas dos cabos, devem utilizar padrão direto (patch cable).</w:t>
+        <w:t xml:space="preserve">. Atenção as pontas dos cabos, devem utilizar padrão direto (patch </w:t>
+      </w:r>
+      <w:proofErr w:type="spellStart"/>
+      <w:r>
+        <w:rPr>
+          <w:lang w:val="pt-BR"/>
+        </w:rPr>
+        <w:t>cable</w:t>
+      </w:r>
+      <w:proofErr w:type="spellEnd"/>
+      <w:r>
+        <w:rPr>
+          <w:lang w:val="pt-BR"/>
+        </w:rPr>
+        <w:t>).</w:t>
       </w:r>
     </w:p>
     <w:p>
@@ -8366,14 +8810,14 @@
           <w:lang w:val="fr-FR"/>
         </w:rPr>
       </w:pPr>
-      <w:bookmarkStart w:id="38" w:name="_Toc74490707"/>
+      <w:bookmarkStart w:id="39" w:name="_Toc74490707"/>
       <w:r>
         <w:rPr>
           <w:lang w:val="pt-BR"/>
         </w:rPr>
         <w:t>Requisitos de Licenciamento</w:t>
       </w:r>
-      <w:bookmarkEnd w:id="38"/>
+      <w:bookmarkEnd w:id="39"/>
     </w:p>
     <w:p>
       <w:pPr>
@@ -8413,7 +8857,7 @@
           <w:lang w:val="fr-FR"/>
         </w:rPr>
       </w:pPr>
-      <w:bookmarkStart w:id="39" w:name="_Toc74490708"/>
+      <w:bookmarkStart w:id="40" w:name="_Toc74490708"/>
       <w:r>
         <w:rPr>
           <w:lang w:val="pt-BR"/>
@@ -8421,7 +8865,7 @@
         <w:lastRenderedPageBreak/>
         <w:t>Observações Legais, de Copyright e Outras</w:t>
       </w:r>
-      <w:bookmarkEnd w:id="39"/>
+      <w:bookmarkEnd w:id="40"/>
     </w:p>
     <w:p>
       <w:pPr>
@@ -8458,14 +8902,14 @@
           <w:lang w:val="fr-FR"/>
         </w:rPr>
       </w:pPr>
-      <w:bookmarkStart w:id="40" w:name="_Toc74490709"/>
+      <w:bookmarkStart w:id="41" w:name="_Toc74490709"/>
       <w:r>
         <w:rPr>
           <w:lang w:val="pt-BR"/>
         </w:rPr>
         <w:t>Padrões Aplicáveis</w:t>
       </w:r>
-      <w:bookmarkEnd w:id="40"/>
+      <w:bookmarkEnd w:id="41"/>
     </w:p>
     <w:p>
       <w:pPr>
@@ -8517,7 +8961,7 @@
           <w:lang w:val="fr-FR"/>
         </w:rPr>
       </w:pPr>
-      <w:bookmarkStart w:id="41" w:name="_Toc74490710"/>
+      <w:bookmarkStart w:id="42" w:name="_Toc74490710"/>
       <w:r>
         <w:rPr>
           <w:sz w:val="20"/>
@@ -8526,7 +8970,7 @@
         </w:rPr>
         <w:t>Informações de Suporte</w:t>
       </w:r>
-      <w:bookmarkEnd w:id="41"/>
+      <w:bookmarkEnd w:id="42"/>
     </w:p>
     <w:p>
       <w:pPr>
@@ -8620,9 +9064,688 @@
         <w:t>Abaixo protótipo de baixa fidelidade dos casos de Uso:</w:t>
       </w:r>
     </w:p>
+    <w:p>
+      <w:pPr>
+        <w:pStyle w:val="Corpodetexto"/>
+        <w:spacing w:after="0" w:line="360" w:lineRule="auto"/>
+        <w:jc w:val="both"/>
+        <w:rPr>
+          <w:lang w:val="pt-BR"/>
+        </w:rPr>
+      </w:pPr>
+    </w:p>
+    <w:p>
+      <w:pPr>
+        <w:pStyle w:val="Corpodetexto"/>
+        <w:spacing w:after="0" w:line="360" w:lineRule="auto"/>
+        <w:jc w:val="both"/>
+        <w:rPr>
+          <w:b/>
+          <w:bCs/>
+          <w:lang w:val="pt-BR"/>
+        </w:rPr>
+      </w:pPr>
+      <w:r>
+        <w:rPr>
+          <w:b/>
+          <w:bCs/>
+          <w:lang w:val="pt-BR"/>
+        </w:rPr>
+        <w:t>Realizar Venda</w:t>
+      </w:r>
+    </w:p>
+    <w:p>
+      <w:pPr>
+        <w:pStyle w:val="Corpodetexto"/>
+        <w:spacing w:after="0" w:line="360" w:lineRule="auto"/>
+        <w:jc w:val="both"/>
+        <w:rPr>
+          <w:lang w:val="pt-BR"/>
+        </w:rPr>
+      </w:pPr>
+      <w:r>
+        <w:rPr>
+          <w:noProof/>
+          <w:snapToGrid/>
+          <w:lang w:val="pt-BR"/>
+        </w:rPr>
+        <w:drawing>
+          <wp:anchor distT="0" distB="0" distL="114300" distR="114300" simplePos="0" relativeHeight="251658240" behindDoc="0" locked="0" layoutInCell="1" allowOverlap="1" wp14:anchorId="383ABA38" wp14:editId="20D24505">
+            <wp:simplePos x="0" y="0"/>
+            <wp:positionH relativeFrom="margin">
+              <wp:align>left</wp:align>
+            </wp:positionH>
+            <wp:positionV relativeFrom="paragraph">
+              <wp:posOffset>35363</wp:posOffset>
+            </wp:positionV>
+            <wp:extent cx="4310380" cy="3150235"/>
+            <wp:effectExtent l="0" t="0" r="0" b="0"/>
+            <wp:wrapSquare wrapText="bothSides"/>
+            <wp:docPr id="1" name="Imagem 1"/>
+            <wp:cNvGraphicFramePr>
+              <a:graphicFrameLocks xmlns:a="http://schemas.openxmlformats.org/drawingml/2006/main" noChangeAspect="1"/>
+            </wp:cNvGraphicFramePr>
+            <a:graphic xmlns:a="http://schemas.openxmlformats.org/drawingml/2006/main">
+              <a:graphicData uri="http://schemas.openxmlformats.org/drawingml/2006/picture">
+                <pic:pic xmlns:pic="http://schemas.openxmlformats.org/drawingml/2006/picture">
+                  <pic:nvPicPr>
+                    <pic:cNvPr id="1" name="01.JPG"/>
+                    <pic:cNvPicPr/>
+                  </pic:nvPicPr>
+                  <pic:blipFill>
+                    <a:blip r:embed="rId8">
+                      <a:extLst>
+                        <a:ext uri="{28A0092B-C50C-407E-A947-70E740481C1C}">
+                          <a14:useLocalDpi xmlns:a14="http://schemas.microsoft.com/office/drawing/2010/main" val="0"/>
+                        </a:ext>
+                      </a:extLst>
+                    </a:blip>
+                    <a:stretch>
+                      <a:fillRect/>
+                    </a:stretch>
+                  </pic:blipFill>
+                  <pic:spPr>
+                    <a:xfrm>
+                      <a:off x="0" y="0"/>
+                      <a:ext cx="4310380" cy="3150235"/>
+                    </a:xfrm>
+                    <a:prstGeom prst="rect">
+                      <a:avLst/>
+                    </a:prstGeom>
+                  </pic:spPr>
+                </pic:pic>
+              </a:graphicData>
+            </a:graphic>
+            <wp14:sizeRelH relativeFrom="page">
+              <wp14:pctWidth>0</wp14:pctWidth>
+            </wp14:sizeRelH>
+            <wp14:sizeRelV relativeFrom="page">
+              <wp14:pctHeight>0</wp14:pctHeight>
+            </wp14:sizeRelV>
+          </wp:anchor>
+        </w:drawing>
+      </w:r>
+    </w:p>
+    <w:p>
+      <w:pPr>
+        <w:pStyle w:val="Corpodetexto"/>
+        <w:spacing w:after="0" w:line="360" w:lineRule="auto"/>
+        <w:jc w:val="both"/>
+        <w:rPr>
+          <w:lang w:val="pt-BR"/>
+        </w:rPr>
+      </w:pPr>
+    </w:p>
+    <w:p>
+      <w:pPr>
+        <w:pStyle w:val="Corpodetexto"/>
+        <w:spacing w:after="0" w:line="360" w:lineRule="auto"/>
+        <w:jc w:val="both"/>
+        <w:rPr>
+          <w:lang w:val="pt-BR"/>
+        </w:rPr>
+      </w:pPr>
+    </w:p>
+    <w:p>
+      <w:pPr>
+        <w:pStyle w:val="Corpodetexto"/>
+        <w:spacing w:after="0" w:line="360" w:lineRule="auto"/>
+        <w:jc w:val="both"/>
+        <w:rPr>
+          <w:lang w:val="pt-BR"/>
+        </w:rPr>
+      </w:pPr>
+    </w:p>
+    <w:p>
+      <w:pPr>
+        <w:pStyle w:val="Corpodetexto"/>
+        <w:spacing w:after="0" w:line="360" w:lineRule="auto"/>
+        <w:jc w:val="both"/>
+        <w:rPr>
+          <w:lang w:val="pt-BR"/>
+        </w:rPr>
+      </w:pPr>
+    </w:p>
+    <w:p>
+      <w:pPr>
+        <w:pStyle w:val="Corpodetexto"/>
+        <w:spacing w:after="0" w:line="360" w:lineRule="auto"/>
+        <w:jc w:val="both"/>
+        <w:rPr>
+          <w:lang w:val="pt-BR"/>
+        </w:rPr>
+      </w:pPr>
+    </w:p>
+    <w:p>
+      <w:pPr>
+        <w:pStyle w:val="Corpodetexto"/>
+        <w:spacing w:after="0" w:line="360" w:lineRule="auto"/>
+        <w:jc w:val="both"/>
+        <w:rPr>
+          <w:lang w:val="pt-BR"/>
+        </w:rPr>
+      </w:pPr>
+    </w:p>
+    <w:p>
+      <w:pPr>
+        <w:pStyle w:val="Corpodetexto"/>
+        <w:spacing w:after="0" w:line="360" w:lineRule="auto"/>
+        <w:jc w:val="both"/>
+        <w:rPr>
+          <w:lang w:val="pt-BR"/>
+        </w:rPr>
+      </w:pPr>
+    </w:p>
+    <w:p>
+      <w:pPr>
+        <w:pStyle w:val="Corpodetexto"/>
+        <w:spacing w:after="0" w:line="360" w:lineRule="auto"/>
+        <w:jc w:val="both"/>
+        <w:rPr>
+          <w:lang w:val="pt-BR"/>
+        </w:rPr>
+      </w:pPr>
+    </w:p>
+    <w:p>
+      <w:pPr>
+        <w:pStyle w:val="Corpodetexto"/>
+        <w:spacing w:after="0" w:line="360" w:lineRule="auto"/>
+        <w:jc w:val="both"/>
+        <w:rPr>
+          <w:lang w:val="pt-BR"/>
+        </w:rPr>
+      </w:pPr>
+    </w:p>
+    <w:p>
+      <w:pPr>
+        <w:pStyle w:val="Corpodetexto"/>
+        <w:spacing w:after="0" w:line="360" w:lineRule="auto"/>
+        <w:jc w:val="both"/>
+        <w:rPr>
+          <w:lang w:val="pt-BR"/>
+        </w:rPr>
+      </w:pPr>
+    </w:p>
+    <w:p>
+      <w:pPr>
+        <w:pStyle w:val="Corpodetexto"/>
+        <w:spacing w:after="0" w:line="360" w:lineRule="auto"/>
+        <w:jc w:val="both"/>
+        <w:rPr>
+          <w:lang w:val="pt-BR"/>
+        </w:rPr>
+      </w:pPr>
+    </w:p>
+    <w:p>
+      <w:pPr>
+        <w:pStyle w:val="Corpodetexto"/>
+        <w:spacing w:after="0" w:line="360" w:lineRule="auto"/>
+        <w:jc w:val="both"/>
+        <w:rPr>
+          <w:lang w:val="pt-BR"/>
+        </w:rPr>
+      </w:pPr>
+    </w:p>
+    <w:p>
+      <w:pPr>
+        <w:pStyle w:val="Corpodetexto"/>
+        <w:spacing w:after="0" w:line="360" w:lineRule="auto"/>
+        <w:jc w:val="both"/>
+        <w:rPr>
+          <w:lang w:val="pt-BR"/>
+        </w:rPr>
+      </w:pPr>
+    </w:p>
+    <w:p>
+      <w:pPr>
+        <w:pStyle w:val="Corpodetexto"/>
+        <w:spacing w:after="0" w:line="360" w:lineRule="auto"/>
+        <w:jc w:val="both"/>
+        <w:rPr>
+          <w:lang w:val="pt-BR"/>
+        </w:rPr>
+      </w:pPr>
+    </w:p>
+    <w:p>
+      <w:pPr>
+        <w:pStyle w:val="Corpodetexto"/>
+        <w:spacing w:after="0" w:line="360" w:lineRule="auto"/>
+        <w:jc w:val="both"/>
+        <w:rPr>
+          <w:b/>
+          <w:bCs/>
+          <w:lang w:val="pt-BR"/>
+        </w:rPr>
+      </w:pPr>
+    </w:p>
+    <w:p>
+      <w:pPr>
+        <w:pStyle w:val="Corpodetexto"/>
+        <w:spacing w:after="0" w:line="360" w:lineRule="auto"/>
+        <w:jc w:val="both"/>
+        <w:rPr>
+          <w:b/>
+          <w:bCs/>
+          <w:lang w:val="pt-BR"/>
+        </w:rPr>
+      </w:pPr>
+    </w:p>
+    <w:p>
+      <w:pPr>
+        <w:pStyle w:val="Corpodetexto"/>
+        <w:spacing w:after="0" w:line="360" w:lineRule="auto"/>
+        <w:jc w:val="both"/>
+        <w:rPr>
+          <w:b/>
+          <w:bCs/>
+          <w:lang w:val="pt-BR"/>
+        </w:rPr>
+      </w:pPr>
+    </w:p>
+    <w:p>
+      <w:pPr>
+        <w:pStyle w:val="Corpodetexto"/>
+        <w:spacing w:after="0" w:line="360" w:lineRule="auto"/>
+        <w:jc w:val="both"/>
+        <w:rPr>
+          <w:b/>
+          <w:bCs/>
+          <w:lang w:val="pt-BR"/>
+        </w:rPr>
+      </w:pPr>
+    </w:p>
+    <w:p>
+      <w:pPr>
+        <w:pStyle w:val="Corpodetexto"/>
+        <w:spacing w:after="0" w:line="360" w:lineRule="auto"/>
+        <w:jc w:val="both"/>
+        <w:rPr>
+          <w:b/>
+          <w:bCs/>
+          <w:lang w:val="pt-BR"/>
+        </w:rPr>
+      </w:pPr>
+    </w:p>
+    <w:p>
+      <w:pPr>
+        <w:pStyle w:val="Corpodetexto"/>
+        <w:spacing w:after="0" w:line="360" w:lineRule="auto"/>
+        <w:jc w:val="both"/>
+        <w:rPr>
+          <w:b/>
+          <w:bCs/>
+          <w:lang w:val="pt-BR"/>
+        </w:rPr>
+      </w:pPr>
+      <w:r>
+        <w:rPr>
+          <w:b/>
+          <w:bCs/>
+          <w:lang w:val="pt-BR"/>
+        </w:rPr>
+        <w:lastRenderedPageBreak/>
+        <w:t xml:space="preserve">Relatório de </w:t>
+      </w:r>
+      <w:r>
+        <w:rPr>
+          <w:b/>
+          <w:bCs/>
+          <w:lang w:val="pt-BR"/>
+        </w:rPr>
+        <w:t>Venda</w:t>
+      </w:r>
+      <w:r>
+        <w:rPr>
+          <w:b/>
+          <w:bCs/>
+          <w:lang w:val="pt-BR"/>
+        </w:rPr>
+        <w:t>s</w:t>
+      </w:r>
+    </w:p>
+    <w:p>
+      <w:pPr>
+        <w:pStyle w:val="Corpodetexto"/>
+        <w:spacing w:after="0" w:line="360" w:lineRule="auto"/>
+        <w:jc w:val="both"/>
+        <w:rPr>
+          <w:b/>
+          <w:bCs/>
+          <w:lang w:val="pt-BR"/>
+        </w:rPr>
+      </w:pPr>
+      <w:r>
+        <w:rPr>
+          <w:b/>
+          <w:bCs/>
+          <w:noProof/>
+          <w:snapToGrid/>
+          <w:lang w:val="pt-BR"/>
+        </w:rPr>
+        <w:drawing>
+          <wp:anchor distT="0" distB="0" distL="114300" distR="114300" simplePos="0" relativeHeight="251659264" behindDoc="0" locked="0" layoutInCell="1" allowOverlap="1" wp14:anchorId="5AA16D97" wp14:editId="75FA11FD">
+            <wp:simplePos x="0" y="0"/>
+            <wp:positionH relativeFrom="margin">
+              <wp:align>left</wp:align>
+            </wp:positionH>
+            <wp:positionV relativeFrom="paragraph">
+              <wp:posOffset>13808</wp:posOffset>
+            </wp:positionV>
+            <wp:extent cx="4321810" cy="3170555"/>
+            <wp:effectExtent l="0" t="0" r="2540" b="0"/>
+            <wp:wrapSquare wrapText="bothSides"/>
+            <wp:docPr id="2" name="Imagem 2"/>
+            <wp:cNvGraphicFramePr>
+              <a:graphicFrameLocks xmlns:a="http://schemas.openxmlformats.org/drawingml/2006/main" noChangeAspect="1"/>
+            </wp:cNvGraphicFramePr>
+            <a:graphic xmlns:a="http://schemas.openxmlformats.org/drawingml/2006/main">
+              <a:graphicData uri="http://schemas.openxmlformats.org/drawingml/2006/picture">
+                <pic:pic xmlns:pic="http://schemas.openxmlformats.org/drawingml/2006/picture">
+                  <pic:nvPicPr>
+                    <pic:cNvPr id="2" name="02.JPG"/>
+                    <pic:cNvPicPr/>
+                  </pic:nvPicPr>
+                  <pic:blipFill>
+                    <a:blip r:embed="rId9">
+                      <a:extLst>
+                        <a:ext uri="{28A0092B-C50C-407E-A947-70E740481C1C}">
+                          <a14:useLocalDpi xmlns:a14="http://schemas.microsoft.com/office/drawing/2010/main" val="0"/>
+                        </a:ext>
+                      </a:extLst>
+                    </a:blip>
+                    <a:stretch>
+                      <a:fillRect/>
+                    </a:stretch>
+                  </pic:blipFill>
+                  <pic:spPr>
+                    <a:xfrm>
+                      <a:off x="0" y="0"/>
+                      <a:ext cx="4321810" cy="3170555"/>
+                    </a:xfrm>
+                    <a:prstGeom prst="rect">
+                      <a:avLst/>
+                    </a:prstGeom>
+                  </pic:spPr>
+                </pic:pic>
+              </a:graphicData>
+            </a:graphic>
+            <wp14:sizeRelH relativeFrom="page">
+              <wp14:pctWidth>0</wp14:pctWidth>
+            </wp14:sizeRelH>
+            <wp14:sizeRelV relativeFrom="page">
+              <wp14:pctHeight>0</wp14:pctHeight>
+            </wp14:sizeRelV>
+          </wp:anchor>
+        </w:drawing>
+      </w:r>
+    </w:p>
+    <w:p>
+      <w:pPr>
+        <w:pStyle w:val="Corpodetexto"/>
+        <w:spacing w:after="0" w:line="360" w:lineRule="auto"/>
+        <w:jc w:val="both"/>
+        <w:rPr>
+          <w:b/>
+          <w:bCs/>
+          <w:lang w:val="pt-BR"/>
+        </w:rPr>
+      </w:pPr>
+    </w:p>
+    <w:p>
+      <w:pPr>
+        <w:pStyle w:val="Corpodetexto"/>
+        <w:spacing w:after="0" w:line="360" w:lineRule="auto"/>
+        <w:jc w:val="both"/>
+        <w:rPr>
+          <w:b/>
+          <w:bCs/>
+          <w:lang w:val="pt-BR"/>
+        </w:rPr>
+      </w:pPr>
+    </w:p>
+    <w:p>
+      <w:pPr>
+        <w:pStyle w:val="Corpodetexto"/>
+        <w:spacing w:after="0" w:line="360" w:lineRule="auto"/>
+        <w:jc w:val="both"/>
+        <w:rPr>
+          <w:b/>
+          <w:bCs/>
+          <w:lang w:val="pt-BR"/>
+        </w:rPr>
+      </w:pPr>
+    </w:p>
+    <w:p>
+      <w:pPr>
+        <w:pStyle w:val="Corpodetexto"/>
+        <w:spacing w:after="0" w:line="360" w:lineRule="auto"/>
+        <w:jc w:val="both"/>
+        <w:rPr>
+          <w:b/>
+          <w:bCs/>
+          <w:lang w:val="pt-BR"/>
+        </w:rPr>
+      </w:pPr>
+    </w:p>
+    <w:p>
+      <w:pPr>
+        <w:pStyle w:val="Corpodetexto"/>
+        <w:spacing w:after="0" w:line="360" w:lineRule="auto"/>
+        <w:jc w:val="both"/>
+        <w:rPr>
+          <w:b/>
+          <w:bCs/>
+          <w:lang w:val="pt-BR"/>
+        </w:rPr>
+      </w:pPr>
+    </w:p>
+    <w:p>
+      <w:pPr>
+        <w:pStyle w:val="Corpodetexto"/>
+        <w:spacing w:after="0" w:line="360" w:lineRule="auto"/>
+        <w:jc w:val="both"/>
+        <w:rPr>
+          <w:b/>
+          <w:bCs/>
+          <w:lang w:val="pt-BR"/>
+        </w:rPr>
+      </w:pPr>
+    </w:p>
+    <w:p>
+      <w:pPr>
+        <w:pStyle w:val="Corpodetexto"/>
+        <w:spacing w:after="0" w:line="360" w:lineRule="auto"/>
+        <w:jc w:val="both"/>
+        <w:rPr>
+          <w:b/>
+          <w:bCs/>
+          <w:lang w:val="pt-BR"/>
+        </w:rPr>
+      </w:pPr>
+    </w:p>
+    <w:p>
+      <w:pPr>
+        <w:pStyle w:val="Corpodetexto"/>
+        <w:spacing w:after="0" w:line="360" w:lineRule="auto"/>
+        <w:jc w:val="both"/>
+        <w:rPr>
+          <w:b/>
+          <w:bCs/>
+          <w:lang w:val="pt-BR"/>
+        </w:rPr>
+      </w:pPr>
+    </w:p>
+    <w:p>
+      <w:pPr>
+        <w:pStyle w:val="Corpodetexto"/>
+        <w:spacing w:after="0" w:line="360" w:lineRule="auto"/>
+        <w:jc w:val="both"/>
+        <w:rPr>
+          <w:b/>
+          <w:bCs/>
+          <w:lang w:val="pt-BR"/>
+        </w:rPr>
+      </w:pPr>
+    </w:p>
+    <w:p>
+      <w:pPr>
+        <w:pStyle w:val="Corpodetexto"/>
+        <w:spacing w:after="0" w:line="360" w:lineRule="auto"/>
+        <w:jc w:val="both"/>
+        <w:rPr>
+          <w:b/>
+          <w:bCs/>
+          <w:lang w:val="pt-BR"/>
+        </w:rPr>
+      </w:pPr>
+    </w:p>
+    <w:p>
+      <w:pPr>
+        <w:pStyle w:val="Corpodetexto"/>
+        <w:spacing w:after="0" w:line="360" w:lineRule="auto"/>
+        <w:jc w:val="both"/>
+        <w:rPr>
+          <w:b/>
+          <w:bCs/>
+          <w:lang w:val="pt-BR"/>
+        </w:rPr>
+      </w:pPr>
+    </w:p>
+    <w:p>
+      <w:pPr>
+        <w:pStyle w:val="Corpodetexto"/>
+        <w:spacing w:after="0" w:line="360" w:lineRule="auto"/>
+        <w:jc w:val="both"/>
+        <w:rPr>
+          <w:b/>
+          <w:bCs/>
+          <w:lang w:val="pt-BR"/>
+        </w:rPr>
+      </w:pPr>
+    </w:p>
+    <w:p>
+      <w:pPr>
+        <w:pStyle w:val="Corpodetexto"/>
+        <w:spacing w:after="0" w:line="360" w:lineRule="auto"/>
+        <w:jc w:val="both"/>
+        <w:rPr>
+          <w:b/>
+          <w:bCs/>
+          <w:lang w:val="pt-BR"/>
+        </w:rPr>
+      </w:pPr>
+    </w:p>
+    <w:p>
+      <w:pPr>
+        <w:pStyle w:val="Corpodetexto"/>
+        <w:spacing w:after="0" w:line="360" w:lineRule="auto"/>
+        <w:jc w:val="both"/>
+        <w:rPr>
+          <w:b/>
+          <w:bCs/>
+          <w:lang w:val="pt-BR"/>
+        </w:rPr>
+      </w:pPr>
+    </w:p>
+    <w:p>
+      <w:pPr>
+        <w:pStyle w:val="Corpodetexto"/>
+        <w:spacing w:after="0" w:line="360" w:lineRule="auto"/>
+        <w:jc w:val="both"/>
+        <w:rPr>
+          <w:b/>
+          <w:bCs/>
+          <w:lang w:val="pt-BR"/>
+        </w:rPr>
+      </w:pPr>
+      <w:r>
+        <w:rPr>
+          <w:b/>
+          <w:bCs/>
+          <w:lang w:val="pt-BR"/>
+        </w:rPr>
+        <w:t>Gestão de fornecedores</w:t>
+      </w:r>
+    </w:p>
+    <w:p>
+      <w:pPr>
+        <w:pStyle w:val="Corpodetexto"/>
+        <w:spacing w:after="0" w:line="360" w:lineRule="auto"/>
+        <w:jc w:val="both"/>
+        <w:rPr>
+          <w:b/>
+          <w:bCs/>
+          <w:lang w:val="pt-BR"/>
+        </w:rPr>
+      </w:pPr>
+      <w:r>
+        <w:rPr>
+          <w:b/>
+          <w:bCs/>
+          <w:noProof/>
+          <w:snapToGrid/>
+          <w:lang w:val="pt-BR"/>
+        </w:rPr>
+        <w:drawing>
+          <wp:anchor distT="0" distB="0" distL="114300" distR="114300" simplePos="0" relativeHeight="251660288" behindDoc="0" locked="0" layoutInCell="1" allowOverlap="1" wp14:anchorId="05EA8DDF" wp14:editId="6011C75C">
+            <wp:simplePos x="0" y="0"/>
+            <wp:positionH relativeFrom="margin">
+              <wp:posOffset>-953</wp:posOffset>
+            </wp:positionH>
+            <wp:positionV relativeFrom="paragraph">
+              <wp:posOffset>141605</wp:posOffset>
+            </wp:positionV>
+            <wp:extent cx="4321810" cy="3173095"/>
+            <wp:effectExtent l="0" t="0" r="2540" b="8255"/>
+            <wp:wrapSquare wrapText="bothSides"/>
+            <wp:docPr id="3" name="Imagem 3"/>
+            <wp:cNvGraphicFramePr>
+              <a:graphicFrameLocks xmlns:a="http://schemas.openxmlformats.org/drawingml/2006/main" noChangeAspect="1"/>
+            </wp:cNvGraphicFramePr>
+            <a:graphic xmlns:a="http://schemas.openxmlformats.org/drawingml/2006/main">
+              <a:graphicData uri="http://schemas.openxmlformats.org/drawingml/2006/picture">
+                <pic:pic xmlns:pic="http://schemas.openxmlformats.org/drawingml/2006/picture">
+                  <pic:nvPicPr>
+                    <pic:cNvPr id="3" name="03.JPG"/>
+                    <pic:cNvPicPr/>
+                  </pic:nvPicPr>
+                  <pic:blipFill>
+                    <a:blip r:embed="rId10">
+                      <a:extLst>
+                        <a:ext uri="{28A0092B-C50C-407E-A947-70E740481C1C}">
+                          <a14:useLocalDpi xmlns:a14="http://schemas.microsoft.com/office/drawing/2010/main" val="0"/>
+                        </a:ext>
+                      </a:extLst>
+                    </a:blip>
+                    <a:stretch>
+                      <a:fillRect/>
+                    </a:stretch>
+                  </pic:blipFill>
+                  <pic:spPr>
+                    <a:xfrm>
+                      <a:off x="0" y="0"/>
+                      <a:ext cx="4321810" cy="3173095"/>
+                    </a:xfrm>
+                    <a:prstGeom prst="rect">
+                      <a:avLst/>
+                    </a:prstGeom>
+                  </pic:spPr>
+                </pic:pic>
+              </a:graphicData>
+            </a:graphic>
+            <wp14:sizeRelH relativeFrom="page">
+              <wp14:pctWidth>0</wp14:pctWidth>
+            </wp14:sizeRelH>
+            <wp14:sizeRelV relativeFrom="page">
+              <wp14:pctHeight>0</wp14:pctHeight>
+            </wp14:sizeRelV>
+          </wp:anchor>
+        </w:drawing>
+      </w:r>
+    </w:p>
     <w:sectPr>
-      <w:headerReference w:type="default" r:id="rId8"/>
-      <w:footerReference w:type="default" r:id="rId9"/>
+      <w:headerReference w:type="default" r:id="rId11"/>
+      <w:footerReference w:type="default" r:id="rId12"/>
       <w:pgSz w:w="12240" w:h="15840" w:code="1"/>
       <w:pgMar w:top="1417" w:right="1440" w:bottom="1417" w:left="1440" w:header="720" w:footer="720" w:gutter="0"/>
       <w:cols w:space="720"/>
@@ -8632,7 +9755,7 @@
 </file>
 
 <file path=word/endnotes.xml><?xml version="1.0" encoding="utf-8"?>
-<w:endnotes xmlns:wpc="http://schemas.microsoft.com/office/word/2010/wordprocessingCanvas" xmlns:cx="http://schemas.microsoft.com/office/drawing/2014/chartex" xmlns:cx1="http://schemas.microsoft.com/office/drawing/2015/9/8/chartex" xmlns:cx2="http://schemas.microsoft.com/office/drawing/2015/10/21/chartex" xmlns:cx3="http://schemas.microsoft.com/office/drawing/2016/5/9/chartex" xmlns:cx4="http://schemas.microsoft.com/office/drawing/2016/5/10/chartex" xmlns:cx5="http://schemas.microsoft.com/office/drawing/2016/5/11/chartex" xmlns:cx6="http://schemas.microsoft.com/office/drawing/2016/5/12/chartex" xmlns:cx7="http://schemas.microsoft.com/office/drawing/2016/5/13/chartex" xmlns:cx8="http://schemas.microsoft.com/office/drawing/2016/5/14/chartex" xmlns:mc="http://schemas.openxmlformats.org/markup-compatibility/2006" xmlns:aink="http://schemas.microsoft.com/office/drawing/2016/ink" xmlns:am3d="http://schemas.microsoft.com/office/drawing/2017/model3d" xmlns:o="urn:schemas-microsoft-com:office:office" xmlns:r="http://schemas.openxmlformats.org/officeDocument/2006/relationships" xmlns:m="http://schemas.openxmlformats.org/officeDocument/2006/math" xmlns:v="urn:schemas-microsoft-com:vml" xmlns:wp14="http://schemas.microsoft.com/office/word/2010/wordprocessingDrawing" xmlns:wp="http://schemas.openxmlformats.org/drawingml/2006/wordprocessingDrawing" xmlns:w10="urn:schemas-microsoft-com:office:word" xmlns:w="http://schemas.openxmlformats.org/wordprocessingml/2006/main" xmlns:w14="http://schemas.microsoft.com/office/word/2010/wordml" xmlns:w15="http://schemas.microsoft.com/office/word/2012/wordml" xmlns:w16cex="http://schemas.microsoft.com/office/word/2018/wordml/cex" xmlns:w16cid="http://schemas.microsoft.com/office/word/2016/wordml/cid" xmlns:w16="http://schemas.microsoft.com/office/word/2018/wordml" xmlns:w16sdtdh="http://schemas.microsoft.com/office/word/2020/wordml/sdtdatahash" xmlns:w16se="http://schemas.microsoft.com/office/word/2015/wordml/symex" xmlns:wpg="http://schemas.microsoft.com/office/word/2010/wordprocessingGroup" xmlns:wpi="http://schemas.microsoft.com/office/word/2010/wordprocessingInk" xmlns:wne="http://schemas.microsoft.com/office/word/2006/wordml" xmlns:wps="http://schemas.microsoft.com/office/word/2010/wordprocessingShape" mc:Ignorable="w14 w15 w16se w16cid w16 w16cex w16sdtdh wp14">
+<w:endnotes xmlns:wpc="http://schemas.microsoft.com/office/word/2010/wordprocessingCanvas" xmlns:cx="http://schemas.microsoft.com/office/drawing/2014/chartex" xmlns:cx1="http://schemas.microsoft.com/office/drawing/2015/9/8/chartex" xmlns:cx2="http://schemas.microsoft.com/office/drawing/2015/10/21/chartex" xmlns:cx3="http://schemas.microsoft.com/office/drawing/2016/5/9/chartex" xmlns:cx4="http://schemas.microsoft.com/office/drawing/2016/5/10/chartex" xmlns:cx5="http://schemas.microsoft.com/office/drawing/2016/5/11/chartex" xmlns:cx6="http://schemas.microsoft.com/office/drawing/2016/5/12/chartex" xmlns:cx7="http://schemas.microsoft.com/office/drawing/2016/5/13/chartex" xmlns:cx8="http://schemas.microsoft.com/office/drawing/2016/5/14/chartex" xmlns:mc="http://schemas.openxmlformats.org/markup-compatibility/2006" xmlns:aink="http://schemas.microsoft.com/office/drawing/2016/ink" xmlns:am3d="http://schemas.microsoft.com/office/drawing/2017/model3d" xmlns:o="urn:schemas-microsoft-com:office:office" xmlns:r="http://schemas.openxmlformats.org/officeDocument/2006/relationships" xmlns:m="http://schemas.openxmlformats.org/officeDocument/2006/math" xmlns:v="urn:schemas-microsoft-com:vml" xmlns:wp14="http://schemas.microsoft.com/office/word/2010/wordprocessingDrawing" xmlns:wp="http://schemas.openxmlformats.org/drawingml/2006/wordprocessingDrawing" xmlns:w10="urn:schemas-microsoft-com:office:word" xmlns:w="http://schemas.openxmlformats.org/wordprocessingml/2006/main" xmlns:w14="http://schemas.microsoft.com/office/word/2010/wordml" xmlns:w15="http://schemas.microsoft.com/office/word/2012/wordml" xmlns:w16cid="http://schemas.microsoft.com/office/word/2016/wordml/cid" xmlns:w16se="http://schemas.microsoft.com/office/word/2015/wordml/symex" xmlns:wpg="http://schemas.microsoft.com/office/word/2010/wordprocessingGroup" xmlns:wpi="http://schemas.microsoft.com/office/word/2010/wordprocessingInk" xmlns:wne="http://schemas.microsoft.com/office/word/2006/wordml" xmlns:wps="http://schemas.microsoft.com/office/word/2010/wordprocessingShape" mc:Ignorable="w14 w15 w16se w16cid wp14">
   <w:endnote w:type="separator" w:id="-1">
     <w:p>
       <w:pPr>
@@ -8657,7 +9780,7 @@
 </file>
 
 <file path=word/footer1.xml><?xml version="1.0" encoding="utf-8"?>
-<w:ftr xmlns:wpc="http://schemas.microsoft.com/office/word/2010/wordprocessingCanvas" xmlns:cx="http://schemas.microsoft.com/office/drawing/2014/chartex" xmlns:cx1="http://schemas.microsoft.com/office/drawing/2015/9/8/chartex" xmlns:cx2="http://schemas.microsoft.com/office/drawing/2015/10/21/chartex" xmlns:cx3="http://schemas.microsoft.com/office/drawing/2016/5/9/chartex" xmlns:cx4="http://schemas.microsoft.com/office/drawing/2016/5/10/chartex" xmlns:cx5="http://schemas.microsoft.com/office/drawing/2016/5/11/chartex" xmlns:cx6="http://schemas.microsoft.com/office/drawing/2016/5/12/chartex" xmlns:cx7="http://schemas.microsoft.com/office/drawing/2016/5/13/chartex" xmlns:cx8="http://schemas.microsoft.com/office/drawing/2016/5/14/chartex" xmlns:mc="http://schemas.openxmlformats.org/markup-compatibility/2006" xmlns:aink="http://schemas.microsoft.com/office/drawing/2016/ink" xmlns:am3d="http://schemas.microsoft.com/office/drawing/2017/model3d" xmlns:o="urn:schemas-microsoft-com:office:office" xmlns:r="http://schemas.openxmlformats.org/officeDocument/2006/relationships" xmlns:m="http://schemas.openxmlformats.org/officeDocument/2006/math" xmlns:v="urn:schemas-microsoft-com:vml" xmlns:wp14="http://schemas.microsoft.com/office/word/2010/wordprocessingDrawing" xmlns:wp="http://schemas.openxmlformats.org/drawingml/2006/wordprocessingDrawing" xmlns:w10="urn:schemas-microsoft-com:office:word" xmlns:w="http://schemas.openxmlformats.org/wordprocessingml/2006/main" xmlns:w14="http://schemas.microsoft.com/office/word/2010/wordml" xmlns:w15="http://schemas.microsoft.com/office/word/2012/wordml" xmlns:w16cex="http://schemas.microsoft.com/office/word/2018/wordml/cex" xmlns:w16cid="http://schemas.microsoft.com/office/word/2016/wordml/cid" xmlns:w16="http://schemas.microsoft.com/office/word/2018/wordml" xmlns:w16sdtdh="http://schemas.microsoft.com/office/word/2020/wordml/sdtdatahash" xmlns:w16se="http://schemas.microsoft.com/office/word/2015/wordml/symex" xmlns:wpg="http://schemas.microsoft.com/office/word/2010/wordprocessingGroup" xmlns:wpi="http://schemas.microsoft.com/office/word/2010/wordprocessingInk" xmlns:wne="http://schemas.microsoft.com/office/word/2006/wordml" xmlns:wps="http://schemas.microsoft.com/office/word/2010/wordprocessingShape" mc:Ignorable="w14 w15 w16se w16cid w16 w16cex w16sdtdh wp14">
+<w:ftr xmlns:wpc="http://schemas.microsoft.com/office/word/2010/wordprocessingCanvas" xmlns:cx="http://schemas.microsoft.com/office/drawing/2014/chartex" xmlns:cx1="http://schemas.microsoft.com/office/drawing/2015/9/8/chartex" xmlns:cx2="http://schemas.microsoft.com/office/drawing/2015/10/21/chartex" xmlns:cx3="http://schemas.microsoft.com/office/drawing/2016/5/9/chartex" xmlns:cx4="http://schemas.microsoft.com/office/drawing/2016/5/10/chartex" xmlns:cx5="http://schemas.microsoft.com/office/drawing/2016/5/11/chartex" xmlns:cx6="http://schemas.microsoft.com/office/drawing/2016/5/12/chartex" xmlns:cx7="http://schemas.microsoft.com/office/drawing/2016/5/13/chartex" xmlns:cx8="http://schemas.microsoft.com/office/drawing/2016/5/14/chartex" xmlns:mc="http://schemas.openxmlformats.org/markup-compatibility/2006" xmlns:aink="http://schemas.microsoft.com/office/drawing/2016/ink" xmlns:am3d="http://schemas.microsoft.com/office/drawing/2017/model3d" xmlns:o="urn:schemas-microsoft-com:office:office" xmlns:r="http://schemas.openxmlformats.org/officeDocument/2006/relationships" xmlns:m="http://schemas.openxmlformats.org/officeDocument/2006/math" xmlns:v="urn:schemas-microsoft-com:vml" xmlns:wp14="http://schemas.microsoft.com/office/word/2010/wordprocessingDrawing" xmlns:wp="http://schemas.openxmlformats.org/drawingml/2006/wordprocessingDrawing" xmlns:w10="urn:schemas-microsoft-com:office:word" xmlns:w="http://schemas.openxmlformats.org/wordprocessingml/2006/main" xmlns:w14="http://schemas.microsoft.com/office/word/2010/wordml" xmlns:w15="http://schemas.microsoft.com/office/word/2012/wordml" xmlns:w16cid="http://schemas.microsoft.com/office/word/2016/wordml/cid" xmlns:w16se="http://schemas.microsoft.com/office/word/2015/wordml/symex" xmlns:wpg="http://schemas.microsoft.com/office/word/2010/wordprocessingGroup" xmlns:wpi="http://schemas.microsoft.com/office/word/2010/wordprocessingInk" xmlns:wne="http://schemas.microsoft.com/office/word/2006/wordml" xmlns:wps="http://schemas.microsoft.com/office/word/2010/wordprocessingShape" mc:Ignorable="w14 w15 w16se w16cid wp14">
   <w:tbl>
     <w:tblPr>
       <w:tblW w:w="0" w:type="auto"/>
@@ -8692,12 +9815,14 @@
           <w:pPr>
             <w:ind w:right="360"/>
           </w:pPr>
+          <w:proofErr w:type="spellStart"/>
           <w:r>
             <w:rPr>
               <w:lang w:val="pt-BR"/>
             </w:rPr>
             <w:t>Confidential</w:t>
           </w:r>
+          <w:proofErr w:type="spellEnd"/>
         </w:p>
       </w:tc>
       <w:tc>
@@ -8717,11 +9842,26 @@
           <w:r>
             <w:sym w:font="Symbol" w:char="F0D3"/>
           </w:r>
-          <w:fldSimple w:instr=" DOCPROPERTY &quot;Company&quot;  \* MERGEFORMAT ">
-            <w:r>
-              <w:t>Cia da Foto</w:t>
-            </w:r>
-          </w:fldSimple>
+          <w:r>
+            <w:fldChar w:fldCharType="begin"/>
+          </w:r>
+          <w:r>
+            <w:instrText xml:space="preserve"> DOCPROPERTY "Company"  \* MERGEFORMAT </w:instrText>
+          </w:r>
+          <w:r>
+            <w:fldChar w:fldCharType="separate"/>
+          </w:r>
+          <w:r>
+            <w:t xml:space="preserve">Cia da </w:t>
+          </w:r>
+          <w:proofErr w:type="spellStart"/>
+          <w:r>
+            <w:t>Foto</w:t>
+          </w:r>
+          <w:proofErr w:type="spellEnd"/>
+          <w:r>
+            <w:fldChar w:fldCharType="end"/>
+          </w:r>
           <w:r>
             <w:t xml:space="preserve">, </w:t>
           </w:r>
@@ -8814,7 +9954,7 @@
 </file>
 
 <file path=word/footnotes.xml><?xml version="1.0" encoding="utf-8"?>
-<w:footnotes xmlns:wpc="http://schemas.microsoft.com/office/word/2010/wordprocessingCanvas" xmlns:cx="http://schemas.microsoft.com/office/drawing/2014/chartex" xmlns:cx1="http://schemas.microsoft.com/office/drawing/2015/9/8/chartex" xmlns:cx2="http://schemas.microsoft.com/office/drawing/2015/10/21/chartex" xmlns:cx3="http://schemas.microsoft.com/office/drawing/2016/5/9/chartex" xmlns:cx4="http://schemas.microsoft.com/office/drawing/2016/5/10/chartex" xmlns:cx5="http://schemas.microsoft.com/office/drawing/2016/5/11/chartex" xmlns:cx6="http://schemas.microsoft.com/office/drawing/2016/5/12/chartex" xmlns:cx7="http://schemas.microsoft.com/office/drawing/2016/5/13/chartex" xmlns:cx8="http://schemas.microsoft.com/office/drawing/2016/5/14/chartex" xmlns:mc="http://schemas.openxmlformats.org/markup-compatibility/2006" xmlns:aink="http://schemas.microsoft.com/office/drawing/2016/ink" xmlns:am3d="http://schemas.microsoft.com/office/drawing/2017/model3d" xmlns:o="urn:schemas-microsoft-com:office:office" xmlns:r="http://schemas.openxmlformats.org/officeDocument/2006/relationships" xmlns:m="http://schemas.openxmlformats.org/officeDocument/2006/math" xmlns:v="urn:schemas-microsoft-com:vml" xmlns:wp14="http://schemas.microsoft.com/office/word/2010/wordprocessingDrawing" xmlns:wp="http://schemas.openxmlformats.org/drawingml/2006/wordprocessingDrawing" xmlns:w10="urn:schemas-microsoft-com:office:word" xmlns:w="http://schemas.openxmlformats.org/wordprocessingml/2006/main" xmlns:w14="http://schemas.microsoft.com/office/word/2010/wordml" xmlns:w15="http://schemas.microsoft.com/office/word/2012/wordml" xmlns:w16cex="http://schemas.microsoft.com/office/word/2018/wordml/cex" xmlns:w16cid="http://schemas.microsoft.com/office/word/2016/wordml/cid" xmlns:w16="http://schemas.microsoft.com/office/word/2018/wordml" xmlns:w16sdtdh="http://schemas.microsoft.com/office/word/2020/wordml/sdtdatahash" xmlns:w16se="http://schemas.microsoft.com/office/word/2015/wordml/symex" xmlns:wpg="http://schemas.microsoft.com/office/word/2010/wordprocessingGroup" xmlns:wpi="http://schemas.microsoft.com/office/word/2010/wordprocessingInk" xmlns:wne="http://schemas.microsoft.com/office/word/2006/wordml" xmlns:wps="http://schemas.microsoft.com/office/word/2010/wordprocessingShape" mc:Ignorable="w14 w15 w16se w16cid w16 w16cex w16sdtdh wp14">
+<w:footnotes xmlns:wpc="http://schemas.microsoft.com/office/word/2010/wordprocessingCanvas" xmlns:cx="http://schemas.microsoft.com/office/drawing/2014/chartex" xmlns:cx1="http://schemas.microsoft.com/office/drawing/2015/9/8/chartex" xmlns:cx2="http://schemas.microsoft.com/office/drawing/2015/10/21/chartex" xmlns:cx3="http://schemas.microsoft.com/office/drawing/2016/5/9/chartex" xmlns:cx4="http://schemas.microsoft.com/office/drawing/2016/5/10/chartex" xmlns:cx5="http://schemas.microsoft.com/office/drawing/2016/5/11/chartex" xmlns:cx6="http://schemas.microsoft.com/office/drawing/2016/5/12/chartex" xmlns:cx7="http://schemas.microsoft.com/office/drawing/2016/5/13/chartex" xmlns:cx8="http://schemas.microsoft.com/office/drawing/2016/5/14/chartex" xmlns:mc="http://schemas.openxmlformats.org/markup-compatibility/2006" xmlns:aink="http://schemas.microsoft.com/office/drawing/2016/ink" xmlns:am3d="http://schemas.microsoft.com/office/drawing/2017/model3d" xmlns:o="urn:schemas-microsoft-com:office:office" xmlns:r="http://schemas.openxmlformats.org/officeDocument/2006/relationships" xmlns:m="http://schemas.openxmlformats.org/officeDocument/2006/math" xmlns:v="urn:schemas-microsoft-com:vml" xmlns:wp14="http://schemas.microsoft.com/office/word/2010/wordprocessingDrawing" xmlns:wp="http://schemas.openxmlformats.org/drawingml/2006/wordprocessingDrawing" xmlns:w10="urn:schemas-microsoft-com:office:word" xmlns:w="http://schemas.openxmlformats.org/wordprocessingml/2006/main" xmlns:w14="http://schemas.microsoft.com/office/word/2010/wordml" xmlns:w15="http://schemas.microsoft.com/office/word/2012/wordml" xmlns:w16cid="http://schemas.microsoft.com/office/word/2016/wordml/cid" xmlns:w16se="http://schemas.microsoft.com/office/word/2015/wordml/symex" xmlns:wpg="http://schemas.microsoft.com/office/word/2010/wordprocessingGroup" xmlns:wpi="http://schemas.microsoft.com/office/word/2010/wordprocessingInk" xmlns:wne="http://schemas.microsoft.com/office/word/2006/wordml" xmlns:wps="http://schemas.microsoft.com/office/word/2010/wordprocessingShape" mc:Ignorable="w14 w15 w16se w16cid wp14">
   <w:footnote w:type="separator" w:id="-1">
     <w:p>
       <w:pPr>
@@ -8839,7 +9979,7 @@
 </file>
 
 <file path=word/header1.xml><?xml version="1.0" encoding="utf-8"?>
-<w:hdr xmlns:wpc="http://schemas.microsoft.com/office/word/2010/wordprocessingCanvas" xmlns:cx="http://schemas.microsoft.com/office/drawing/2014/chartex" xmlns:cx1="http://schemas.microsoft.com/office/drawing/2015/9/8/chartex" xmlns:cx2="http://schemas.microsoft.com/office/drawing/2015/10/21/chartex" xmlns:cx3="http://schemas.microsoft.com/office/drawing/2016/5/9/chartex" xmlns:cx4="http://schemas.microsoft.com/office/drawing/2016/5/10/chartex" xmlns:cx5="http://schemas.microsoft.com/office/drawing/2016/5/11/chartex" xmlns:cx6="http://schemas.microsoft.com/office/drawing/2016/5/12/chartex" xmlns:cx7="http://schemas.microsoft.com/office/drawing/2016/5/13/chartex" xmlns:cx8="http://schemas.microsoft.com/office/drawing/2016/5/14/chartex" xmlns:mc="http://schemas.openxmlformats.org/markup-compatibility/2006" xmlns:aink="http://schemas.microsoft.com/office/drawing/2016/ink" xmlns:am3d="http://schemas.microsoft.com/office/drawing/2017/model3d" xmlns:o="urn:schemas-microsoft-com:office:office" xmlns:r="http://schemas.openxmlformats.org/officeDocument/2006/relationships" xmlns:m="http://schemas.openxmlformats.org/officeDocument/2006/math" xmlns:v="urn:schemas-microsoft-com:vml" xmlns:wp14="http://schemas.microsoft.com/office/word/2010/wordprocessingDrawing" xmlns:wp="http://schemas.openxmlformats.org/drawingml/2006/wordprocessingDrawing" xmlns:w10="urn:schemas-microsoft-com:office:word" xmlns:w="http://schemas.openxmlformats.org/wordprocessingml/2006/main" xmlns:w14="http://schemas.microsoft.com/office/word/2010/wordml" xmlns:w15="http://schemas.microsoft.com/office/word/2012/wordml" xmlns:w16cex="http://schemas.microsoft.com/office/word/2018/wordml/cex" xmlns:w16cid="http://schemas.microsoft.com/office/word/2016/wordml/cid" xmlns:w16="http://schemas.microsoft.com/office/word/2018/wordml" xmlns:w16sdtdh="http://schemas.microsoft.com/office/word/2020/wordml/sdtdatahash" xmlns:w16se="http://schemas.microsoft.com/office/word/2015/wordml/symex" xmlns:wpg="http://schemas.microsoft.com/office/word/2010/wordprocessingGroup" xmlns:wpi="http://schemas.microsoft.com/office/word/2010/wordprocessingInk" xmlns:wne="http://schemas.microsoft.com/office/word/2006/wordml" xmlns:wps="http://schemas.microsoft.com/office/word/2010/wordprocessingShape" mc:Ignorable="w14 w15 w16se w16cid w16 w16cex w16sdtdh wp14">
+<w:hdr xmlns:wpc="http://schemas.microsoft.com/office/word/2010/wordprocessingCanvas" xmlns:cx="http://schemas.microsoft.com/office/drawing/2014/chartex" xmlns:cx1="http://schemas.microsoft.com/office/drawing/2015/9/8/chartex" xmlns:cx2="http://schemas.microsoft.com/office/drawing/2015/10/21/chartex" xmlns:cx3="http://schemas.microsoft.com/office/drawing/2016/5/9/chartex" xmlns:cx4="http://schemas.microsoft.com/office/drawing/2016/5/10/chartex" xmlns:cx5="http://schemas.microsoft.com/office/drawing/2016/5/11/chartex" xmlns:cx6="http://schemas.microsoft.com/office/drawing/2016/5/12/chartex" xmlns:cx7="http://schemas.microsoft.com/office/drawing/2016/5/13/chartex" xmlns:cx8="http://schemas.microsoft.com/office/drawing/2016/5/14/chartex" xmlns:mc="http://schemas.openxmlformats.org/markup-compatibility/2006" xmlns:aink="http://schemas.microsoft.com/office/drawing/2016/ink" xmlns:am3d="http://schemas.microsoft.com/office/drawing/2017/model3d" xmlns:o="urn:schemas-microsoft-com:office:office" xmlns:r="http://schemas.openxmlformats.org/officeDocument/2006/relationships" xmlns:m="http://schemas.openxmlformats.org/officeDocument/2006/math" xmlns:v="urn:schemas-microsoft-com:vml" xmlns:wp14="http://schemas.microsoft.com/office/word/2010/wordprocessingDrawing" xmlns:wp="http://schemas.openxmlformats.org/drawingml/2006/wordprocessingDrawing" xmlns:w10="urn:schemas-microsoft-com:office:word" xmlns:w="http://schemas.openxmlformats.org/wordprocessingml/2006/main" xmlns:w14="http://schemas.microsoft.com/office/word/2010/wordml" xmlns:w15="http://schemas.microsoft.com/office/word/2012/wordml" xmlns:w16cid="http://schemas.microsoft.com/office/word/2016/wordml/cid" xmlns:w16se="http://schemas.microsoft.com/office/word/2015/wordml/symex" xmlns:wpg="http://schemas.microsoft.com/office/word/2010/wordprocessingGroup" xmlns:wpi="http://schemas.microsoft.com/office/word/2010/wordprocessingInk" xmlns:wne="http://schemas.microsoft.com/office/word/2006/wordml" xmlns:wps="http://schemas.microsoft.com/office/word/2010/wordprocessingShape" mc:Ignorable="w14 w15 w16se w16cid wp14">
   <w:p>
     <w:pPr>
       <w:rPr>
@@ -8911,8 +10051,20 @@
         <w:sz w:val="36"/>
         <w:szCs w:val="36"/>
       </w:rPr>
-      <w:t>Cia da Foto</w:t>
+      <w:t xml:space="preserve">Cia da </w:t>
     </w:r>
+    <w:proofErr w:type="spellStart"/>
+    <w:r>
+      <w:rPr>
+        <w:rFonts w:ascii="Arial" w:hAnsi="Arial"/>
+        <w:b/>
+        <w:bCs/>
+        <w:sz w:val="36"/>
+        <w:szCs w:val="36"/>
+      </w:rPr>
+      <w:t>Foto</w:t>
+    </w:r>
+    <w:proofErr w:type="spellEnd"/>
     <w:r>
       <w:rPr>
         <w:rFonts w:ascii="Arial" w:hAnsi="Arial"/>
@@ -8945,7 +10097,7 @@
 </file>
 
 <file path=word/header2.xml><?xml version="1.0" encoding="utf-8"?>
-<w:hdr xmlns:wpc="http://schemas.microsoft.com/office/word/2010/wordprocessingCanvas" xmlns:cx="http://schemas.microsoft.com/office/drawing/2014/chartex" xmlns:cx1="http://schemas.microsoft.com/office/drawing/2015/9/8/chartex" xmlns:cx2="http://schemas.microsoft.com/office/drawing/2015/10/21/chartex" xmlns:cx3="http://schemas.microsoft.com/office/drawing/2016/5/9/chartex" xmlns:cx4="http://schemas.microsoft.com/office/drawing/2016/5/10/chartex" xmlns:cx5="http://schemas.microsoft.com/office/drawing/2016/5/11/chartex" xmlns:cx6="http://schemas.microsoft.com/office/drawing/2016/5/12/chartex" xmlns:cx7="http://schemas.microsoft.com/office/drawing/2016/5/13/chartex" xmlns:cx8="http://schemas.microsoft.com/office/drawing/2016/5/14/chartex" xmlns:mc="http://schemas.openxmlformats.org/markup-compatibility/2006" xmlns:aink="http://schemas.microsoft.com/office/drawing/2016/ink" xmlns:am3d="http://schemas.microsoft.com/office/drawing/2017/model3d" xmlns:o="urn:schemas-microsoft-com:office:office" xmlns:r="http://schemas.openxmlformats.org/officeDocument/2006/relationships" xmlns:m="http://schemas.openxmlformats.org/officeDocument/2006/math" xmlns:v="urn:schemas-microsoft-com:vml" xmlns:wp14="http://schemas.microsoft.com/office/word/2010/wordprocessingDrawing" xmlns:wp="http://schemas.openxmlformats.org/drawingml/2006/wordprocessingDrawing" xmlns:w10="urn:schemas-microsoft-com:office:word" xmlns:w="http://schemas.openxmlformats.org/wordprocessingml/2006/main" xmlns:w14="http://schemas.microsoft.com/office/word/2010/wordml" xmlns:w15="http://schemas.microsoft.com/office/word/2012/wordml" xmlns:w16cex="http://schemas.microsoft.com/office/word/2018/wordml/cex" xmlns:w16cid="http://schemas.microsoft.com/office/word/2016/wordml/cid" xmlns:w16="http://schemas.microsoft.com/office/word/2018/wordml" xmlns:w16sdtdh="http://schemas.microsoft.com/office/word/2020/wordml/sdtdatahash" xmlns:w16se="http://schemas.microsoft.com/office/word/2015/wordml/symex" xmlns:wpg="http://schemas.microsoft.com/office/word/2010/wordprocessingGroup" xmlns:wpi="http://schemas.microsoft.com/office/word/2010/wordprocessingInk" xmlns:wne="http://schemas.microsoft.com/office/word/2006/wordml" xmlns:wps="http://schemas.microsoft.com/office/word/2010/wordprocessingShape" mc:Ignorable="w14 w15 w16se w16cid w16 w16cex w16sdtdh wp14">
+<w:hdr xmlns:wpc="http://schemas.microsoft.com/office/word/2010/wordprocessingCanvas" xmlns:cx="http://schemas.microsoft.com/office/drawing/2014/chartex" xmlns:cx1="http://schemas.microsoft.com/office/drawing/2015/9/8/chartex" xmlns:cx2="http://schemas.microsoft.com/office/drawing/2015/10/21/chartex" xmlns:cx3="http://schemas.microsoft.com/office/drawing/2016/5/9/chartex" xmlns:cx4="http://schemas.microsoft.com/office/drawing/2016/5/10/chartex" xmlns:cx5="http://schemas.microsoft.com/office/drawing/2016/5/11/chartex" xmlns:cx6="http://schemas.microsoft.com/office/drawing/2016/5/12/chartex" xmlns:cx7="http://schemas.microsoft.com/office/drawing/2016/5/13/chartex" xmlns:cx8="http://schemas.microsoft.com/office/drawing/2016/5/14/chartex" xmlns:mc="http://schemas.openxmlformats.org/markup-compatibility/2006" xmlns:aink="http://schemas.microsoft.com/office/drawing/2016/ink" xmlns:am3d="http://schemas.microsoft.com/office/drawing/2017/model3d" xmlns:o="urn:schemas-microsoft-com:office:office" xmlns:r="http://schemas.openxmlformats.org/officeDocument/2006/relationships" xmlns:m="http://schemas.openxmlformats.org/officeDocument/2006/math" xmlns:v="urn:schemas-microsoft-com:vml" xmlns:wp14="http://schemas.microsoft.com/office/word/2010/wordprocessingDrawing" xmlns:wp="http://schemas.openxmlformats.org/drawingml/2006/wordprocessingDrawing" xmlns:w10="urn:schemas-microsoft-com:office:word" xmlns:w="http://schemas.openxmlformats.org/wordprocessingml/2006/main" xmlns:w14="http://schemas.microsoft.com/office/word/2010/wordml" xmlns:w15="http://schemas.microsoft.com/office/word/2012/wordml" xmlns:w16cid="http://schemas.microsoft.com/office/word/2016/wordml/cid" xmlns:w16se="http://schemas.microsoft.com/office/word/2015/wordml/symex" xmlns:wpg="http://schemas.microsoft.com/office/word/2010/wordprocessingGroup" xmlns:wpi="http://schemas.microsoft.com/office/word/2010/wordprocessingInk" xmlns:wne="http://schemas.microsoft.com/office/word/2006/wordml" xmlns:wps="http://schemas.microsoft.com/office/word/2010/wordprocessingShape" mc:Ignorable="w14 w15 w16se w16cid wp14">
   <w:tbl>
     <w:tblPr>
       <w:tblW w:w="0" w:type="auto"/>
@@ -8976,11 +10128,19 @@
           </w:tcBorders>
         </w:tcPr>
         <w:p>
-          <w:fldSimple w:instr=" SUBJECT  \* MERGEFORMAT ">
-            <w:r>
-              <w:t>&lt;Nome do Projeto&gt;</w:t>
-            </w:r>
-          </w:fldSimple>
+          <w:proofErr w:type="spellStart"/>
+          <w:r>
+            <w:t>Gestão</w:t>
+          </w:r>
+          <w:proofErr w:type="spellEnd"/>
+          <w:r>
+            <w:t xml:space="preserve"> de </w:t>
+          </w:r>
+          <w:proofErr w:type="spellStart"/>
+          <w:r>
+            <w:t>Vendas</w:t>
+          </w:r>
+          <w:proofErr w:type="spellEnd"/>
         </w:p>
       </w:tc>
       <w:tc>
@@ -9004,14 +10164,25 @@
           <w:r>
             <w:t xml:space="preserve">  </w:t>
           </w:r>
+          <w:proofErr w:type="spellStart"/>
           <w:r>
             <w:rPr>
               <w:lang w:val="pt-BR"/>
             </w:rPr>
-            <w:t>Version:</w:t>
+            <w:t>Version</w:t>
+          </w:r>
+          <w:proofErr w:type="spellEnd"/>
+          <w:r>
+            <w:rPr>
+              <w:lang w:val="pt-BR"/>
+            </w:rPr>
+            <w:t>:</w:t>
           </w:r>
           <w:r>
-            <w:t xml:space="preserve">           &lt;1.0&gt;</w:t>
+            <w:t xml:space="preserve">           </w:t>
+          </w:r>
+          <w:r>
+            <w:t>1.0</w:t>
           </w:r>
         </w:p>
       </w:tc>
@@ -9028,11 +10199,32 @@
           </w:tcBorders>
         </w:tcPr>
         <w:p>
-          <w:fldSimple w:instr=" TITLE  \* MERGEFORMAT ">
-            <w:r>
-              <w:t>Especificação dos Requisitos de Software</w:t>
-            </w:r>
-          </w:fldSimple>
+          <w:pPr>
+            <w:rPr>
+              <w:lang w:val="pt-BR"/>
+            </w:rPr>
+          </w:pPr>
+          <w:r>
+            <w:fldChar w:fldCharType="begin"/>
+          </w:r>
+          <w:r>
+            <w:rPr>
+              <w:lang w:val="pt-BR"/>
+            </w:rPr>
+            <w:instrText xml:space="preserve"> TITLE  \* MERGEFORMAT </w:instrText>
+          </w:r>
+          <w:r>
+            <w:fldChar w:fldCharType="separate"/>
+          </w:r>
+          <w:r>
+            <w:rPr>
+              <w:lang w:val="pt-BR"/>
+            </w:rPr>
+            <w:t>Especificação dos Requisitos de Software</w:t>
+          </w:r>
+          <w:r>
+            <w:fldChar w:fldCharType="end"/>
+          </w:r>
         </w:p>
       </w:tc>
       <w:tc>
@@ -9047,6 +10239,9 @@
         </w:tcPr>
         <w:p>
           <w:r>
+            <w:rPr>
+              <w:lang w:val="pt-BR"/>
+            </w:rPr>
             <w:t xml:space="preserve">  </w:t>
           </w:r>
           <w:r>
@@ -9062,7 +10257,7 @@
             <w:rPr>
               <w:lang w:val="pt-BR"/>
             </w:rPr>
-            <w:t>&lt;dd/mmm/yy&gt;</w:t>
+            <w:t>13/06/2021</w:t>
           </w:r>
         </w:p>
       </w:tc>
@@ -9084,7 +10279,7 @@
             <w:rPr>
               <w:lang w:val="pt-BR"/>
             </w:rPr>
-            <w:t>&lt;document identifier&gt;</w:t>
+            <w:t>ERS001</w:t>
           </w:r>
         </w:p>
       </w:tc>
@@ -9099,7 +10294,7 @@
 </file>
 
 <file path=word/numbering.xml><?xml version="1.0" encoding="utf-8"?>
-<w:numbering xmlns:wpc="http://schemas.microsoft.com/office/word/2010/wordprocessingCanvas" xmlns:cx="http://schemas.microsoft.com/office/drawing/2014/chartex" xmlns:cx1="http://schemas.microsoft.com/office/drawing/2015/9/8/chartex" xmlns:cx2="http://schemas.microsoft.com/office/drawing/2015/10/21/chartex" xmlns:cx3="http://schemas.microsoft.com/office/drawing/2016/5/9/chartex" xmlns:cx4="http://schemas.microsoft.com/office/drawing/2016/5/10/chartex" xmlns:cx5="http://schemas.microsoft.com/office/drawing/2016/5/11/chartex" xmlns:cx6="http://schemas.microsoft.com/office/drawing/2016/5/12/chartex" xmlns:cx7="http://schemas.microsoft.com/office/drawing/2016/5/13/chartex" xmlns:cx8="http://schemas.microsoft.com/office/drawing/2016/5/14/chartex" xmlns:mc="http://schemas.openxmlformats.org/markup-compatibility/2006" xmlns:aink="http://schemas.microsoft.com/office/drawing/2016/ink" xmlns:am3d="http://schemas.microsoft.com/office/drawing/2017/model3d" xmlns:o="urn:schemas-microsoft-com:office:office" xmlns:r="http://schemas.openxmlformats.org/officeDocument/2006/relationships" xmlns:m="http://schemas.openxmlformats.org/officeDocument/2006/math" xmlns:v="urn:schemas-microsoft-com:vml" xmlns:wp14="http://schemas.microsoft.com/office/word/2010/wordprocessingDrawing" xmlns:wp="http://schemas.openxmlformats.org/drawingml/2006/wordprocessingDrawing" xmlns:w10="urn:schemas-microsoft-com:office:word" xmlns:w="http://schemas.openxmlformats.org/wordprocessingml/2006/main" xmlns:w14="http://schemas.microsoft.com/office/word/2010/wordml" xmlns:w15="http://schemas.microsoft.com/office/word/2012/wordml" xmlns:w16cex="http://schemas.microsoft.com/office/word/2018/wordml/cex" xmlns:w16cid="http://schemas.microsoft.com/office/word/2016/wordml/cid" xmlns:w16="http://schemas.microsoft.com/office/word/2018/wordml" xmlns:w16sdtdh="http://schemas.microsoft.com/office/word/2020/wordml/sdtdatahash" xmlns:w16se="http://schemas.microsoft.com/office/word/2015/wordml/symex" xmlns:wpg="http://schemas.microsoft.com/office/word/2010/wordprocessingGroup" xmlns:wpi="http://schemas.microsoft.com/office/word/2010/wordprocessingInk" xmlns:wne="http://schemas.microsoft.com/office/word/2006/wordml" xmlns:wps="http://schemas.microsoft.com/office/word/2010/wordprocessingShape" mc:Ignorable="w14 w15 w16se w16cid w16 w16cex w16sdtdh wp14">
+<w:numbering xmlns:wpc="http://schemas.microsoft.com/office/word/2010/wordprocessingCanvas" xmlns:cx="http://schemas.microsoft.com/office/drawing/2014/chartex" xmlns:cx1="http://schemas.microsoft.com/office/drawing/2015/9/8/chartex" xmlns:cx2="http://schemas.microsoft.com/office/drawing/2015/10/21/chartex" xmlns:cx3="http://schemas.microsoft.com/office/drawing/2016/5/9/chartex" xmlns:cx4="http://schemas.microsoft.com/office/drawing/2016/5/10/chartex" xmlns:cx5="http://schemas.microsoft.com/office/drawing/2016/5/11/chartex" xmlns:cx6="http://schemas.microsoft.com/office/drawing/2016/5/12/chartex" xmlns:cx7="http://schemas.microsoft.com/office/drawing/2016/5/13/chartex" xmlns:cx8="http://schemas.microsoft.com/office/drawing/2016/5/14/chartex" xmlns:mc="http://schemas.openxmlformats.org/markup-compatibility/2006" xmlns:aink="http://schemas.microsoft.com/office/drawing/2016/ink" xmlns:am3d="http://schemas.microsoft.com/office/drawing/2017/model3d" xmlns:o="urn:schemas-microsoft-com:office:office" xmlns:r="http://schemas.openxmlformats.org/officeDocument/2006/relationships" xmlns:m="http://schemas.openxmlformats.org/officeDocument/2006/math" xmlns:v="urn:schemas-microsoft-com:vml" xmlns:wp14="http://schemas.microsoft.com/office/word/2010/wordprocessingDrawing" xmlns:wp="http://schemas.openxmlformats.org/drawingml/2006/wordprocessingDrawing" xmlns:w10="urn:schemas-microsoft-com:office:word" xmlns:w="http://schemas.openxmlformats.org/wordprocessingml/2006/main" xmlns:w14="http://schemas.microsoft.com/office/word/2010/wordml" xmlns:w15="http://schemas.microsoft.com/office/word/2012/wordml" xmlns:w16cid="http://schemas.microsoft.com/office/word/2016/wordml/cid" xmlns:w16se="http://schemas.microsoft.com/office/word/2015/wordml/symex" xmlns:wpg="http://schemas.microsoft.com/office/word/2010/wordprocessingGroup" xmlns:wpi="http://schemas.microsoft.com/office/word/2010/wordprocessingInk" xmlns:wne="http://schemas.microsoft.com/office/word/2006/wordml" xmlns:wps="http://schemas.microsoft.com/office/word/2010/wordprocessingShape" mc:Ignorable="w14 w15 w16se w16cid wp14">
   <w:abstractNum w:abstractNumId="0" w15:restartNumberingAfterBreak="0">
     <w:nsid w:val="FFFFFFFB"/>
     <w:multiLevelType w:val="multilevel"/>
@@ -9551,7 +10746,7 @@
 </file>
 
 <file path=word/styles.xml><?xml version="1.0" encoding="utf-8"?>
-<w:styles xmlns:mc="http://schemas.openxmlformats.org/markup-compatibility/2006" xmlns:r="http://schemas.openxmlformats.org/officeDocument/2006/relationships" xmlns:w="http://schemas.openxmlformats.org/wordprocessingml/2006/main" xmlns:w14="http://schemas.microsoft.com/office/word/2010/wordml" xmlns:w15="http://schemas.microsoft.com/office/word/2012/wordml" xmlns:w16cex="http://schemas.microsoft.com/office/word/2018/wordml/cex" xmlns:w16cid="http://schemas.microsoft.com/office/word/2016/wordml/cid" xmlns:w16="http://schemas.microsoft.com/office/word/2018/wordml" xmlns:w16sdtdh="http://schemas.microsoft.com/office/word/2020/wordml/sdtdatahash" xmlns:w16se="http://schemas.microsoft.com/office/word/2015/wordml/symex" mc:Ignorable="w14 w15 w16se w16cid w16 w16cex w16sdtdh">
+<w:styles xmlns:mc="http://schemas.openxmlformats.org/markup-compatibility/2006" xmlns:r="http://schemas.openxmlformats.org/officeDocument/2006/relationships" xmlns:w="http://schemas.openxmlformats.org/wordprocessingml/2006/main" xmlns:w14="http://schemas.microsoft.com/office/word/2010/wordml" xmlns:w15="http://schemas.microsoft.com/office/word/2012/wordml" xmlns:w16cid="http://schemas.microsoft.com/office/word/2016/wordml/cid" xmlns:w16se="http://schemas.microsoft.com/office/word/2015/wordml/symex" mc:Ignorable="w14 w15 w16se w16cid">
   <w:docDefaults>
     <w:rPrDefault>
       <w:rPr>
@@ -9561,7 +10756,7 @@
     </w:rPrDefault>
     <w:pPrDefault/>
   </w:docDefaults>
-  <w:latentStyles w:defLockedState="0" w:defUIPriority="99" w:defSemiHidden="0" w:defUnhideWhenUsed="0" w:defQFormat="0" w:count="376">
+  <w:latentStyles w:defLockedState="0" w:defUIPriority="99" w:defSemiHidden="0" w:defUnhideWhenUsed="0" w:defQFormat="0" w:count="377">
     <w:lsdException w:name="Normal" w:uiPriority="0" w:qFormat="1"/>
     <w:lsdException w:name="heading 1" w:uiPriority="9" w:qFormat="1"/>
     <w:lsdException w:name="heading 2" w:uiPriority="9" w:qFormat="1"/>
@@ -9938,6 +11133,7 @@
     <w:lsdException w:name="Hashtag" w:semiHidden="1" w:unhideWhenUsed="1"/>
     <w:lsdException w:name="Unresolved Mention" w:semiHidden="1" w:unhideWhenUsed="1"/>
     <w:lsdException w:name="Smart Link" w:semiHidden="1" w:unhideWhenUsed="1"/>
+    <w:lsdException w:name="Smart Link Error" w:semiHidden="1" w:unhideWhenUsed="1"/>
   </w:latentStyles>
   <w:style w:type="paragraph" w:default="1" w:styleId="Normal">
     <w:name w:val="Normal"/>
